--- a/Documentatie/Functioneel ontwerp.docx
+++ b/Documentatie/Functioneel ontwerp.docx
@@ -1818,12 +1818,12 @@
         <w:t>koerier</w:t>
       </w:r>
     </w:p>
-    <w:bookmarkStart w:id="13" w:name="_Toc2080252"/>
-    <w:bookmarkStart w:id="14" w:name="_Toc5827129"/>
     <w:p>
       <w:pPr>
         <w:pStyle w:val="Kop1"/>
       </w:pPr>
+      <w:bookmarkStart w:id="13" w:name="_Toc2080252"/>
+      <w:bookmarkStart w:id="14" w:name="_Toc5827129"/>
       <w:r>
         <w:rPr>
           <w:noProof/>
@@ -2262,11 +2262,11 @@
         <w:pStyle w:val="Geenafstand"/>
       </w:pPr>
     </w:p>
-    <w:bookmarkStart w:id="18" w:name="_Toc2080255"/>
     <w:p>
       <w:pPr>
         <w:pStyle w:val="Kop3"/>
       </w:pPr>
+      <w:bookmarkStart w:id="18" w:name="_Toc2080255"/>
       <w:r>
         <w:rPr>
           <w:noProof/>
@@ -4964,12 +4964,321 @@
         </w:drawing>
       </w:r>
     </w:p>
+    <w:p/>
     <w:p>
       <w:r>
         <w:br w:type="page"/>
       </w:r>
+    </w:p>
+    <w:p>
+      <w:pPr>
+        <w:pStyle w:val="Kop2"/>
+      </w:pPr>
       <w:r>
         <w:lastRenderedPageBreak/>
+        <w:t xml:space="preserve">Functie: </w:t>
+      </w:r>
+      <w:r>
+        <w:t>gewichten</w:t>
+      </w:r>
+      <w:r>
+        <w:t xml:space="preserve"> </w:t>
+      </w:r>
+      <w:r>
+        <w:t>verwijderen</w:t>
+      </w:r>
+    </w:p>
+    <w:p>
+      <w:pPr>
+        <w:pStyle w:val="Kop3"/>
+      </w:pPr>
+      <w:r>
+        <w:t>Functionele beschrijving</w:t>
+      </w:r>
+    </w:p>
+    <w:tbl>
+      <w:tblPr>
+        <w:tblStyle w:val="Rastertabel4-Accent1"/>
+        <w:tblW w:w="0" w:type="auto"/>
+        <w:tblLook w:val="0400" w:firstRow="0" w:lastRow="0" w:firstColumn="0" w:lastColumn="0" w:noHBand="0" w:noVBand="1"/>
+      </w:tblPr>
+      <w:tblGrid>
+        <w:gridCol w:w="2405"/>
+        <w:gridCol w:w="6657"/>
+      </w:tblGrid>
+      <w:tr>
+        <w:trPr>
+          <w:cnfStyle w:val="000000100000" w:firstRow="0" w:lastRow="0" w:firstColumn="0" w:lastColumn="0" w:oddVBand="0" w:evenVBand="0" w:oddHBand="1" w:evenHBand="0" w:firstRowFirstColumn="0" w:firstRowLastColumn="0" w:lastRowFirstColumn="0" w:lastRowLastColumn="0"/>
+        </w:trPr>
+        <w:tc>
+          <w:tcPr>
+            <w:tcW w:w="2405" w:type="dxa"/>
+          </w:tcPr>
+          <w:p>
+            <w:r>
+              <w:t>Naam van de functie</w:t>
+            </w:r>
+          </w:p>
+        </w:tc>
+        <w:tc>
+          <w:tcPr>
+            <w:tcW w:w="6657" w:type="dxa"/>
+          </w:tcPr>
+          <w:p>
+            <w:r>
+              <w:t>Gewichten</w:t>
+            </w:r>
+            <w:r>
+              <w:t xml:space="preserve"> </w:t>
+            </w:r>
+            <w:r>
+              <w:t>verwijderen</w:t>
+            </w:r>
+          </w:p>
+        </w:tc>
+      </w:tr>
+      <w:tr>
+        <w:tc>
+          <w:tcPr>
+            <w:tcW w:w="2405" w:type="dxa"/>
+          </w:tcPr>
+          <w:p>
+            <w:r>
+              <w:t>Actor</w:t>
+            </w:r>
+          </w:p>
+        </w:tc>
+        <w:tc>
+          <w:tcPr>
+            <w:tcW w:w="6657" w:type="dxa"/>
+          </w:tcPr>
+          <w:p>
+            <w:r>
+              <w:t xml:space="preserve">Alleen </w:t>
+            </w:r>
+            <w:proofErr w:type="spellStart"/>
+            <w:r>
+              <w:t>Admins</w:t>
+            </w:r>
+            <w:proofErr w:type="spellEnd"/>
+            <w:r>
+              <w:t xml:space="preserve"> kunnen </w:t>
+            </w:r>
+            <w:r>
+              <w:t>gewichten</w:t>
+            </w:r>
+            <w:r>
+              <w:t xml:space="preserve"> </w:t>
+            </w:r>
+            <w:r>
+              <w:t>verwijderen</w:t>
+            </w:r>
+          </w:p>
+        </w:tc>
+      </w:tr>
+      <w:tr>
+        <w:trPr>
+          <w:cnfStyle w:val="000000100000" w:firstRow="0" w:lastRow="0" w:firstColumn="0" w:lastColumn="0" w:oddVBand="0" w:evenVBand="0" w:oddHBand="1" w:evenHBand="0" w:firstRowFirstColumn="0" w:firstRowLastColumn="0" w:lastRowFirstColumn="0" w:lastRowLastColumn="0"/>
+        </w:trPr>
+        <w:tc>
+          <w:tcPr>
+            <w:tcW w:w="2405" w:type="dxa"/>
+          </w:tcPr>
+          <w:p>
+            <w:r>
+              <w:t>Preconditie</w:t>
+            </w:r>
+          </w:p>
+        </w:tc>
+        <w:tc>
+          <w:tcPr>
+            <w:tcW w:w="6657" w:type="dxa"/>
+          </w:tcPr>
+          <w:p>
+            <w:pPr>
+              <w:tabs>
+                <w:tab w:val="center" w:pos="3220"/>
+              </w:tabs>
+            </w:pPr>
+            <w:r>
+              <w:t xml:space="preserve">Je moet </w:t>
+            </w:r>
+            <w:proofErr w:type="spellStart"/>
+            <w:r>
+              <w:t>ingelogt</w:t>
+            </w:r>
+            <w:proofErr w:type="spellEnd"/>
+            <w:r>
+              <w:t xml:space="preserve"> zijn met de rol </w:t>
+            </w:r>
+            <w:proofErr w:type="spellStart"/>
+            <w:r>
+              <w:t>Admin</w:t>
+            </w:r>
+            <w:proofErr w:type="spellEnd"/>
+            <w:r>
+              <w:t xml:space="preserve"> anders kom je hier niet bij</w:t>
+            </w:r>
+          </w:p>
+        </w:tc>
+      </w:tr>
+      <w:tr>
+        <w:tc>
+          <w:tcPr>
+            <w:tcW w:w="2405" w:type="dxa"/>
+          </w:tcPr>
+          <w:p>
+            <w:r>
+              <w:t>Beschrijving</w:t>
+            </w:r>
+          </w:p>
+        </w:tc>
+        <w:tc>
+          <w:tcPr>
+            <w:tcW w:w="6657" w:type="dxa"/>
+          </w:tcPr>
+          <w:p>
+            <w:r>
+              <w:t xml:space="preserve">De </w:t>
+            </w:r>
+            <w:proofErr w:type="spellStart"/>
+            <w:r>
+              <w:t>admin</w:t>
+            </w:r>
+            <w:proofErr w:type="spellEnd"/>
+            <w:r>
+              <w:t xml:space="preserve"> </w:t>
+            </w:r>
+            <w:r>
+              <w:t xml:space="preserve">kan </w:t>
+            </w:r>
+            <w:r>
+              <w:t>alleen gewichten verwijderen</w:t>
+            </w:r>
+          </w:p>
+        </w:tc>
+      </w:tr>
+      <w:tr>
+        <w:trPr>
+          <w:cnfStyle w:val="000000100000" w:firstRow="0" w:lastRow="0" w:firstColumn="0" w:lastColumn="0" w:oddVBand="0" w:evenVBand="0" w:oddHBand="1" w:evenHBand="0" w:firstRowFirstColumn="0" w:firstRowLastColumn="0" w:lastRowFirstColumn="0" w:lastRowLastColumn="0"/>
+        </w:trPr>
+        <w:tc>
+          <w:tcPr>
+            <w:tcW w:w="2405" w:type="dxa"/>
+          </w:tcPr>
+          <w:p>
+            <w:r>
+              <w:t>Uitzonderingen</w:t>
+            </w:r>
+          </w:p>
+        </w:tc>
+        <w:tc>
+          <w:tcPr>
+            <w:tcW w:w="6657" w:type="dxa"/>
+          </w:tcPr>
+          <w:p>
+            <w:r>
+              <w:t>Het gewicht kan niet verwijderd worden als het gewicht aan een pakket is gebonden</w:t>
+            </w:r>
+          </w:p>
+        </w:tc>
+      </w:tr>
+      <w:tr>
+        <w:tc>
+          <w:tcPr>
+            <w:tcW w:w="2405" w:type="dxa"/>
+          </w:tcPr>
+          <w:p>
+            <w:r>
+              <w:t>Postconditie</w:t>
+            </w:r>
+          </w:p>
+        </w:tc>
+        <w:tc>
+          <w:tcPr>
+            <w:tcW w:w="6657" w:type="dxa"/>
+          </w:tcPr>
+          <w:p>
+            <w:r>
+              <w:t>Het gewicht wordt uit de database verwijderd</w:t>
+            </w:r>
+          </w:p>
+        </w:tc>
+      </w:tr>
+      <w:tr>
+        <w:trPr>
+          <w:cnfStyle w:val="000000100000" w:firstRow="0" w:lastRow="0" w:firstColumn="0" w:lastColumn="0" w:oddVBand="0" w:evenVBand="0" w:oddHBand="1" w:evenHBand="0" w:firstRowFirstColumn="0" w:firstRowLastColumn="0" w:lastRowFirstColumn="0" w:lastRowLastColumn="0"/>
+        </w:trPr>
+        <w:tc>
+          <w:tcPr>
+            <w:tcW w:w="2405" w:type="dxa"/>
+          </w:tcPr>
+          <w:p/>
+        </w:tc>
+        <w:tc>
+          <w:tcPr>
+            <w:tcW w:w="6657" w:type="dxa"/>
+          </w:tcPr>
+          <w:p/>
+        </w:tc>
+      </w:tr>
+      <w:tr>
+        <w:tc>
+          <w:tcPr>
+            <w:tcW w:w="2405" w:type="dxa"/>
+          </w:tcPr>
+          <w:p/>
+        </w:tc>
+        <w:tc>
+          <w:tcPr>
+            <w:tcW w:w="6657" w:type="dxa"/>
+          </w:tcPr>
+          <w:p/>
+        </w:tc>
+      </w:tr>
+    </w:tbl>
+    <w:p>
+      <w:r>
+        <w:rPr>
+          <w:noProof/>
+        </w:rPr>
+        <w:drawing>
+          <wp:inline distT="0" distB="0" distL="0" distR="0" wp14:anchorId="7BE67C83" wp14:editId="45F691C1">
+            <wp:extent cx="3991555" cy="3687965"/>
+            <wp:effectExtent l="0" t="0" r="9525" b="8255"/>
+            <wp:docPr id="19" name="Afbeelding 19"/>
+            <wp:cNvGraphicFramePr>
+              <a:graphicFrameLocks xmlns:a="http://schemas.openxmlformats.org/drawingml/2006/main" noChangeAspect="1"/>
+            </wp:cNvGraphicFramePr>
+            <a:graphic xmlns:a="http://schemas.openxmlformats.org/drawingml/2006/main">
+              <a:graphicData uri="http://schemas.openxmlformats.org/drawingml/2006/picture">
+                <pic:pic xmlns:pic="http://schemas.openxmlformats.org/drawingml/2006/picture">
+                  <pic:nvPicPr>
+                    <pic:cNvPr id="1" name=""/>
+                    <pic:cNvPicPr/>
+                  </pic:nvPicPr>
+                  <pic:blipFill>
+                    <a:blip r:embed="rId22"/>
+                    <a:stretch>
+                      <a:fillRect/>
+                    </a:stretch>
+                  </pic:blipFill>
+                  <pic:spPr>
+                    <a:xfrm>
+                      <a:off x="0" y="0"/>
+                      <a:ext cx="3996872" cy="3692877"/>
+                    </a:xfrm>
+                    <a:prstGeom prst="rect">
+                      <a:avLst/>
+                    </a:prstGeom>
+                  </pic:spPr>
+                </pic:pic>
+              </a:graphicData>
+            </a:graphic>
+          </wp:inline>
+        </w:drawing>
+      </w:r>
+      <w:r>
         <w:tab/>
       </w:r>
     </w:p>
@@ -4983,8 +5292,339 @@
         </w:rPr>
       </w:pPr>
     </w:p>
-    <w:bookmarkStart w:id="28" w:name="_Toc2080262"/>
-    <w:bookmarkStart w:id="29" w:name="_Toc5827133"/>
+    <w:p>
+      <w:pPr>
+        <w:tabs>
+          <w:tab w:val="center" w:pos="4536"/>
+        </w:tabs>
+      </w:pPr>
+      <w:bookmarkStart w:id="28" w:name="_Toc2080262"/>
+      <w:bookmarkStart w:id="29" w:name="_Toc5827133"/>
+    </w:p>
+    <w:p>
+      <w:pPr>
+        <w:tabs>
+          <w:tab w:val="center" w:pos="4536"/>
+        </w:tabs>
+      </w:pPr>
+    </w:p>
+    <w:p>
+      <w:pPr>
+        <w:tabs>
+          <w:tab w:val="center" w:pos="4536"/>
+        </w:tabs>
+      </w:pPr>
+    </w:p>
+    <w:p>
+      <w:pPr>
+        <w:tabs>
+          <w:tab w:val="center" w:pos="4536"/>
+        </w:tabs>
+      </w:pPr>
+    </w:p>
+    <w:p>
+      <w:pPr>
+        <w:tabs>
+          <w:tab w:val="center" w:pos="4536"/>
+        </w:tabs>
+      </w:pPr>
+    </w:p>
+    <w:p>
+      <w:pPr>
+        <w:tabs>
+          <w:tab w:val="center" w:pos="4536"/>
+        </w:tabs>
+      </w:pPr>
+    </w:p>
+    <w:p>
+      <w:pPr>
+        <w:tabs>
+          <w:tab w:val="center" w:pos="4536"/>
+        </w:tabs>
+      </w:pPr>
+    </w:p>
+    <w:p>
+      <w:pPr>
+        <w:tabs>
+          <w:tab w:val="center" w:pos="4536"/>
+        </w:tabs>
+      </w:pPr>
+    </w:p>
+    <w:p>
+      <w:pPr>
+        <w:tabs>
+          <w:tab w:val="center" w:pos="4536"/>
+        </w:tabs>
+      </w:pPr>
+    </w:p>
+    <w:p>
+      <w:pPr>
+        <w:pStyle w:val="Kop2"/>
+      </w:pPr>
+      <w:r>
+        <w:lastRenderedPageBreak/>
+        <w:t xml:space="preserve">Functie: </w:t>
+      </w:r>
+      <w:r>
+        <w:t>Regio’s aanpassen</w:t>
+      </w:r>
+    </w:p>
+    <w:p>
+      <w:pPr>
+        <w:pStyle w:val="Kop3"/>
+      </w:pPr>
+      <w:r>
+        <w:t>Functionele beschrijving</w:t>
+      </w:r>
+    </w:p>
+    <w:tbl>
+      <w:tblPr>
+        <w:tblStyle w:val="Rastertabel4-Accent1"/>
+        <w:tblW w:w="0" w:type="auto"/>
+        <w:tblLook w:val="0400" w:firstRow="0" w:lastRow="0" w:firstColumn="0" w:lastColumn="0" w:noHBand="0" w:noVBand="1"/>
+      </w:tblPr>
+      <w:tblGrid>
+        <w:gridCol w:w="2405"/>
+        <w:gridCol w:w="6657"/>
+      </w:tblGrid>
+      <w:tr>
+        <w:trPr>
+          <w:cnfStyle w:val="000000100000" w:firstRow="0" w:lastRow="0" w:firstColumn="0" w:lastColumn="0" w:oddVBand="0" w:evenVBand="0" w:oddHBand="1" w:evenHBand="0" w:firstRowFirstColumn="0" w:firstRowLastColumn="0" w:lastRowFirstColumn="0" w:lastRowLastColumn="0"/>
+        </w:trPr>
+        <w:tc>
+          <w:tcPr>
+            <w:tcW w:w="2405" w:type="dxa"/>
+          </w:tcPr>
+          <w:p>
+            <w:r>
+              <w:t>Naam van de functie</w:t>
+            </w:r>
+          </w:p>
+        </w:tc>
+        <w:tc>
+          <w:tcPr>
+            <w:tcW w:w="6657" w:type="dxa"/>
+          </w:tcPr>
+          <w:p>
+            <w:r>
+              <w:t>Regio’s aanpassen</w:t>
+            </w:r>
+          </w:p>
+        </w:tc>
+      </w:tr>
+      <w:tr>
+        <w:tc>
+          <w:tcPr>
+            <w:tcW w:w="2405" w:type="dxa"/>
+          </w:tcPr>
+          <w:p>
+            <w:r>
+              <w:t>Actor</w:t>
+            </w:r>
+          </w:p>
+        </w:tc>
+        <w:tc>
+          <w:tcPr>
+            <w:tcW w:w="6657" w:type="dxa"/>
+          </w:tcPr>
+          <w:p>
+            <w:proofErr w:type="spellStart"/>
+            <w:r>
+              <w:t>Admins</w:t>
+            </w:r>
+            <w:proofErr w:type="spellEnd"/>
+            <w:r>
+              <w:t xml:space="preserve"> kunnen de regio’s van de koerier aanpassen maar ook de koeriers zelf kunnen dat</w:t>
+            </w:r>
+          </w:p>
+        </w:tc>
+      </w:tr>
+      <w:tr>
+        <w:trPr>
+          <w:cnfStyle w:val="000000100000" w:firstRow="0" w:lastRow="0" w:firstColumn="0" w:lastColumn="0" w:oddVBand="0" w:evenVBand="0" w:oddHBand="1" w:evenHBand="0" w:firstRowFirstColumn="0" w:firstRowLastColumn="0" w:lastRowFirstColumn="0" w:lastRowLastColumn="0"/>
+        </w:trPr>
+        <w:tc>
+          <w:tcPr>
+            <w:tcW w:w="2405" w:type="dxa"/>
+          </w:tcPr>
+          <w:p>
+            <w:r>
+              <w:t>Preconditie</w:t>
+            </w:r>
+          </w:p>
+        </w:tc>
+        <w:tc>
+          <w:tcPr>
+            <w:tcW w:w="6657" w:type="dxa"/>
+          </w:tcPr>
+          <w:p>
+            <w:pPr>
+              <w:tabs>
+                <w:tab w:val="center" w:pos="3220"/>
+              </w:tabs>
+            </w:pPr>
+            <w:r>
+              <w:t xml:space="preserve">Je moet een account hebben met de </w:t>
+            </w:r>
+            <w:proofErr w:type="spellStart"/>
+            <w:r>
+              <w:t>role</w:t>
+            </w:r>
+            <w:proofErr w:type="spellEnd"/>
+            <w:r>
+              <w:t xml:space="preserve"> koerier of </w:t>
+            </w:r>
+            <w:proofErr w:type="spellStart"/>
+            <w:r>
+              <w:t>admin</w:t>
+            </w:r>
+            <w:proofErr w:type="spellEnd"/>
+          </w:p>
+        </w:tc>
+      </w:tr>
+      <w:tr>
+        <w:tc>
+          <w:tcPr>
+            <w:tcW w:w="2405" w:type="dxa"/>
+          </w:tcPr>
+          <w:p>
+            <w:r>
+              <w:t>Beschrijving</w:t>
+            </w:r>
+          </w:p>
+        </w:tc>
+        <w:tc>
+          <w:tcPr>
+            <w:tcW w:w="6657" w:type="dxa"/>
+          </w:tcPr>
+          <w:p>
+            <w:r>
+              <w:t>De koerier/</w:t>
+            </w:r>
+            <w:proofErr w:type="spellStart"/>
+            <w:r>
+              <w:t>admin</w:t>
+            </w:r>
+            <w:proofErr w:type="spellEnd"/>
+            <w:r>
+              <w:t xml:space="preserve"> kan aangeven in welke regio de koerier actief is</w:t>
+            </w:r>
+          </w:p>
+        </w:tc>
+      </w:tr>
+      <w:tr>
+        <w:trPr>
+          <w:cnfStyle w:val="000000100000" w:firstRow="0" w:lastRow="0" w:firstColumn="0" w:lastColumn="0" w:oddVBand="0" w:evenVBand="0" w:oddHBand="1" w:evenHBand="0" w:firstRowFirstColumn="0" w:firstRowLastColumn="0" w:lastRowFirstColumn="0" w:lastRowLastColumn="0"/>
+        </w:trPr>
+        <w:tc>
+          <w:tcPr>
+            <w:tcW w:w="2405" w:type="dxa"/>
+          </w:tcPr>
+          <w:p>
+            <w:r>
+              <w:t>Uitzonderingen</w:t>
+            </w:r>
+          </w:p>
+        </w:tc>
+        <w:tc>
+          <w:tcPr>
+            <w:tcW w:w="6657" w:type="dxa"/>
+          </w:tcPr>
+          <w:p>
+            <w:r>
+              <w:t>---</w:t>
+            </w:r>
+          </w:p>
+        </w:tc>
+      </w:tr>
+      <w:tr>
+        <w:tc>
+          <w:tcPr>
+            <w:tcW w:w="2405" w:type="dxa"/>
+          </w:tcPr>
+          <w:p>
+            <w:r>
+              <w:t>Postconditie</w:t>
+            </w:r>
+          </w:p>
+        </w:tc>
+        <w:tc>
+          <w:tcPr>
+            <w:tcW w:w="6657" w:type="dxa"/>
+          </w:tcPr>
+          <w:p>
+            <w:r>
+              <w:t xml:space="preserve">De regio word </w:t>
+            </w:r>
+            <w:proofErr w:type="spellStart"/>
+            <w:r>
+              <w:t>geupdate</w:t>
+            </w:r>
+            <w:proofErr w:type="spellEnd"/>
+            <w:r>
+              <w:t xml:space="preserve"> en opgeslagen in de database</w:t>
+            </w:r>
+          </w:p>
+        </w:tc>
+      </w:tr>
+    </w:tbl>
+    <w:p>
+      <w:r>
+        <w:rPr>
+          <w:noProof/>
+        </w:rPr>
+        <w:drawing>
+          <wp:inline distT="0" distB="0" distL="0" distR="0" wp14:anchorId="270D77E7" wp14:editId="576EE560">
+            <wp:extent cx="5760720" cy="3171825"/>
+            <wp:effectExtent l="0" t="0" r="0" b="9525"/>
+            <wp:docPr id="20" name="Afbeelding 20" descr="Afbeelding met tekst&#10;&#10;Automatisch gegenereerde beschrijving"/>
+            <wp:cNvGraphicFramePr>
+              <a:graphicFrameLocks xmlns:a="http://schemas.openxmlformats.org/drawingml/2006/main" noChangeAspect="1"/>
+            </wp:cNvGraphicFramePr>
+            <a:graphic xmlns:a="http://schemas.openxmlformats.org/drawingml/2006/main">
+              <a:graphicData uri="http://schemas.openxmlformats.org/drawingml/2006/picture">
+                <pic:pic xmlns:pic="http://schemas.openxmlformats.org/drawingml/2006/picture">
+                  <pic:nvPicPr>
+                    <pic:cNvPr id="20" name="Afbeelding 20" descr="Afbeelding met tekst&#10;&#10;Automatisch gegenereerde beschrijving"/>
+                    <pic:cNvPicPr/>
+                  </pic:nvPicPr>
+                  <pic:blipFill>
+                    <a:blip r:embed="rId23"/>
+                    <a:stretch>
+                      <a:fillRect/>
+                    </a:stretch>
+                  </pic:blipFill>
+                  <pic:spPr>
+                    <a:xfrm>
+                      <a:off x="0" y="0"/>
+                      <a:ext cx="5760720" cy="3171825"/>
+                    </a:xfrm>
+                    <a:prstGeom prst="rect">
+                      <a:avLst/>
+                    </a:prstGeom>
+                  </pic:spPr>
+                </pic:pic>
+              </a:graphicData>
+            </a:graphic>
+          </wp:inline>
+        </w:drawing>
+      </w:r>
+    </w:p>
+    <w:p>
+      <w:r>
+        <w:t>(Dit zijn 2 pagina’s)</w:t>
+      </w:r>
+      <w:r>
+        <w:br w:type="page"/>
+      </w:r>
+    </w:p>
+    <w:p>
+      <w:pPr>
+        <w:tabs>
+          <w:tab w:val="center" w:pos="4536"/>
+        </w:tabs>
+      </w:pPr>
+    </w:p>
     <w:p>
       <w:pPr>
         <w:tabs>
@@ -5171,7 +5811,7 @@
           </mc:Fallback>
         </mc:AlternateContent>
       </w:r>
-      <w:hyperlink r:id="rId22" w:anchor="h.p_xITBq9OCDROn" w:history="1">
+      <w:hyperlink r:id="rId24" w:anchor="h.p_xITBq9OCDROn" w:history="1">
         <w:r>
           <w:rPr>
             <w:rStyle w:val="Hyperlink"/>
@@ -5221,7 +5861,7 @@
                     <pic:cNvPicPr/>
                   </pic:nvPicPr>
                   <pic:blipFill>
-                    <a:blip r:embed="rId23"/>
+                    <a:blip r:embed="rId25"/>
                     <a:stretch>
                       <a:fillRect/>
                     </a:stretch>
@@ -5256,12 +5896,12 @@
         <w:br w:type="page"/>
       </w:r>
     </w:p>
-    <w:bookmarkStart w:id="30" w:name="_Toc2080265"/>
-    <w:bookmarkStart w:id="31" w:name="_Toc5827134"/>
     <w:p>
       <w:pPr>
         <w:pStyle w:val="Kop1"/>
       </w:pPr>
+      <w:bookmarkStart w:id="30" w:name="_Toc2080265"/>
+      <w:bookmarkStart w:id="31" w:name="_Toc5827134"/>
       <w:r>
         <w:rPr>
           <w:noProof/>
@@ -5422,10 +6062,10 @@
                           <w:lang w:val="en-US"/>
                         </w:rPr>
                       </w:pPr>
-                      <w:bookmarkStart w:id="37" w:name="_Hlk523577088"/>
-                      <w:bookmarkStart w:id="38" w:name="_Hlk523577089"/>
-                      <w:bookmarkStart w:id="39" w:name="_Hlk523577138"/>
-                      <w:bookmarkStart w:id="40" w:name="_Hlk523577139"/>
+                      <w:bookmarkStart w:id="36" w:name="_Hlk523577088"/>
+                      <w:bookmarkStart w:id="37" w:name="_Hlk523577089"/>
+                      <w:bookmarkStart w:id="38" w:name="_Hlk523577138"/>
+                      <w:bookmarkStart w:id="39" w:name="_Hlk523577139"/>
                       <w:r>
                         <w:rPr>
                           <w:vanish/>
@@ -5476,10 +6116,10 @@
                         </w:rPr>
                         <w:t xml:space="preserve"> t</w:t>
                       </w:r>
+                      <w:bookmarkEnd w:id="36"/>
                       <w:bookmarkEnd w:id="37"/>
                       <w:bookmarkEnd w:id="38"/>
                       <w:bookmarkEnd w:id="39"/>
-                      <w:bookmarkEnd w:id="40"/>
                       <w:r>
                         <w:rPr>
                           <w:vanish/>
@@ -5499,7 +6139,7 @@
           </mc:Fallback>
         </mc:AlternateContent>
       </w:r>
-      <w:hyperlink r:id="rId24" w:anchor="h.p_B7VnvpcuT4K2" w:history="1">
+      <w:hyperlink r:id="rId26" w:anchor="h.p_B7VnvpcuT4K2" w:history="1">
         <w:r>
           <w:rPr>
             <w:rStyle w:val="Hyperlink"/>
@@ -5651,7 +6291,7 @@
         </w:rPr>
         <w:t xml:space="preserve">Actuele sjabloon versie datum: </w:t>
       </w:r>
-      <w:bookmarkStart w:id="36" w:name="SjabloonVersie"/>
+      <w:bookmarkStart w:id="40" w:name="SjabloonVersie"/>
       <w:sdt>
         <w:sdtPr>
           <w:rPr>
@@ -5680,7 +6320,7 @@
           </w:r>
         </w:sdtContent>
       </w:sdt>
-      <w:bookmarkEnd w:id="36"/>
+      <w:bookmarkEnd w:id="40"/>
       <w:r>
         <w:rPr>
           <w:vanish/>
@@ -6624,10 +7264,10 @@
       </w:pPr>
     </w:p>
     <w:sectPr>
-      <w:headerReference w:type="default" r:id="rId25"/>
-      <w:footerReference w:type="even" r:id="rId26"/>
-      <w:footerReference w:type="default" r:id="rId27"/>
-      <w:footerReference w:type="first" r:id="rId28"/>
+      <w:headerReference w:type="default" r:id="rId27"/>
+      <w:footerReference w:type="even" r:id="rId28"/>
+      <w:footerReference w:type="default" r:id="rId29"/>
+      <w:footerReference w:type="first" r:id="rId30"/>
       <w:pgSz w:w="11906" w:h="16838"/>
       <w:pgMar w:top="1417" w:right="1417" w:bottom="1417" w:left="1417" w:header="708" w:footer="708" w:gutter="0"/>
       <w:cols w:space="708"/>
@@ -9484,6 +10124,7 @@
     <w:rsid w:val="007C337E"/>
     <w:rsid w:val="008B122C"/>
     <w:rsid w:val="0091542B"/>
+    <w:rsid w:val="00C464AE"/>
     <w:rsid w:val="00C625E4"/>
     <w:rsid w:val="00CF2595"/>
     <w:rsid w:val="00E55151"/>
@@ -10251,6 +10892,10 @@
 </file>
 
 <file path=customXml/item1.xml><?xml version="1.0" encoding="utf-8"?>
+<b:Sources xmlns:b="http://schemas.openxmlformats.org/officeDocument/2006/bibliography" xmlns="http://schemas.openxmlformats.org/officeDocument/2006/bibliography" SelectedStyle="\APASixthEditionOfficeOnline.xsl" StyleName="APA" Version="6"/>
+</file>
+
+<file path=customXml/item2.xml><?xml version="1.0" encoding="utf-8"?>
 <?mso-contentType ?>
 <FormTemplates xmlns="http://schemas.microsoft.com/sharepoint/v3/contenttype/forms">
   <Display>DocumentLibraryForm</Display>
@@ -10259,11 +10904,13 @@
 </FormTemplates>
 </file>
 
-<file path=customXml/item2.xml><?xml version="1.0" encoding="utf-8"?>
-<b:Sources xmlns:b="http://schemas.openxmlformats.org/officeDocument/2006/bibliography" xmlns="http://schemas.openxmlformats.org/officeDocument/2006/bibliography" SelectedStyle="\APASixthEditionOfficeOnline.xsl" StyleName="APA" Version="6"/>
+<file path=customXml/item3.xml><?xml version="1.0" encoding="utf-8"?>
+<p:properties xmlns:p="http://schemas.microsoft.com/office/2006/metadata/properties" xmlns:xsi="http://www.w3.org/2001/XMLSchema-instance" xmlns:pc="http://schemas.microsoft.com/office/infopath/2007/PartnerControls">
+  <documentManagement/>
+</p:properties>
 </file>
 
-<file path=customXml/item3.xml><?xml version="1.0" encoding="utf-8"?>
+<file path=customXml/item4.xml><?xml version="1.0" encoding="utf-8"?>
 <ct:contentTypeSchema xmlns:ct="http://schemas.microsoft.com/office/2006/metadata/contentType" xmlns:ma="http://schemas.microsoft.com/office/2006/metadata/properties/metaAttributes" ct:_="" ma:_="" ma:contentTypeName="Document" ma:contentTypeID="0x010100A5890FD8E2AB6E4DAA8DE63570D6AFA3" ma:contentTypeVersion="8" ma:contentTypeDescription="Een nieuw document maken." ma:contentTypeScope="" ma:versionID="5b7fdcf29434dad92f0ac3a0dd293b1e">
   <xsd:schema xmlns:xsd="http://www.w3.org/2001/XMLSchema" xmlns:xs="http://www.w3.org/2001/XMLSchema" xmlns:p="http://schemas.microsoft.com/office/2006/metadata/properties" xmlns:ns2="45fa6d14-934b-44a0-9747-c035f1438e9b" xmlns:ns3="9b23f896-9a04-4114-b73b-55cbe372e205" targetNamespace="http://schemas.microsoft.com/office/2006/metadata/properties" ma:root="true" ma:fieldsID="30fa0da3bc8d4f53acf812560ee6efb4" ns2:_="" ns3:_="">
     <xsd:import namespace="45fa6d14-934b-44a0-9747-c035f1438e9b"/>
@@ -10454,13 +11101,15 @@
 </ct:contentTypeSchema>
 </file>
 
-<file path=customXml/item4.xml><?xml version="1.0" encoding="utf-8"?>
-<p:properties xmlns:p="http://schemas.microsoft.com/office/2006/metadata/properties" xmlns:xsi="http://www.w3.org/2001/XMLSchema-instance" xmlns:pc="http://schemas.microsoft.com/office/infopath/2007/PartnerControls">
-  <documentManagement/>
-</p:properties>
+<file path=customXml/itemProps1.xml><?xml version="1.0" encoding="utf-8"?>
+<ds:datastoreItem xmlns:ds="http://schemas.openxmlformats.org/officeDocument/2006/customXml" ds:itemID="{1D41F5E2-FC0D-440F-AE26-F9D485BBC259}">
+  <ds:schemaRefs>
+    <ds:schemaRef ds:uri="http://schemas.openxmlformats.org/officeDocument/2006/bibliography"/>
+  </ds:schemaRefs>
+</ds:datastoreItem>
 </file>
 
-<file path=customXml/itemProps1.xml><?xml version="1.0" encoding="utf-8"?>
+<file path=customXml/itemProps2.xml><?xml version="1.0" encoding="utf-8"?>
 <ds:datastoreItem xmlns:ds="http://schemas.openxmlformats.org/officeDocument/2006/customXml" ds:itemID="{0A40A84B-351E-4840-98F4-E589742AB4BD}">
   <ds:schemaRefs>
     <ds:schemaRef ds:uri="http://schemas.microsoft.com/sharepoint/v3/contenttype/forms"/>
@@ -10468,15 +11117,16 @@
 </ds:datastoreItem>
 </file>
 
-<file path=customXml/itemProps2.xml><?xml version="1.0" encoding="utf-8"?>
-<ds:datastoreItem xmlns:ds="http://schemas.openxmlformats.org/officeDocument/2006/customXml" ds:itemID="{1D41F5E2-FC0D-440F-AE26-F9D485BBC259}">
+<file path=customXml/itemProps3.xml><?xml version="1.0" encoding="utf-8"?>
+<ds:datastoreItem xmlns:ds="http://schemas.openxmlformats.org/officeDocument/2006/customXml" ds:itemID="{7F26A801-F9B6-4CC3-B424-63B0B431BCCF}">
   <ds:schemaRefs>
-    <ds:schemaRef ds:uri="http://schemas.openxmlformats.org/officeDocument/2006/bibliography"/>
+    <ds:schemaRef ds:uri="http://schemas.microsoft.com/office/2006/metadata/properties"/>
+    <ds:schemaRef ds:uri="http://schemas.microsoft.com/office/infopath/2007/PartnerControls"/>
   </ds:schemaRefs>
 </ds:datastoreItem>
 </file>
 
-<file path=customXml/itemProps3.xml><?xml version="1.0" encoding="utf-8"?>
+<file path=customXml/itemProps4.xml><?xml version="1.0" encoding="utf-8"?>
 <ds:datastoreItem xmlns:ds="http://schemas.openxmlformats.org/officeDocument/2006/customXml" ds:itemID="{E1E59464-3DDE-4FE8-9C4E-2419A18EEDD0}">
   <ds:schemaRefs>
     <ds:schemaRef ds:uri="http://schemas.microsoft.com/office/2006/metadata/contentType"/>
@@ -10493,13 +11143,4 @@
     <ds:schemaRef ds:uri="http://schemas.microsoft.com/internal/obd"/>
   </ds:schemaRefs>
 </ds:datastoreItem>
-</file>
-
-<file path=customXml/itemProps4.xml><?xml version="1.0" encoding="utf-8"?>
-<ds:datastoreItem xmlns:ds="http://schemas.openxmlformats.org/officeDocument/2006/customXml" ds:itemID="{7F26A801-F9B6-4CC3-B424-63B0B431BCCF}">
-  <ds:schemaRefs>
-    <ds:schemaRef ds:uri="http://schemas.microsoft.com/office/2006/metadata/properties"/>
-    <ds:schemaRef ds:uri="http://schemas.microsoft.com/office/infopath/2007/PartnerControls"/>
-  </ds:schemaRefs>
-</ds:datastoreItem>
 </file>
--- a/Documentatie/Functioneel ontwerp.docx
+++ b/Documentatie/Functioneel ontwerp.docx
@@ -9,50 +9,15 @@
           <w:lang w:val="en-GB"/>
         </w:rPr>
       </w:pPr>
-      <w:r>
-        <w:fldChar w:fldCharType="begin"/>
-      </w:r>
-      <w:r>
-        <w:rPr>
-          <w:lang w:val="en-US"/>
-        </w:rPr>
-        <w:instrText xml:space="preserve"> HYPERLINK "https://sites.google.com/view/rijnijssel-ao/sjablonen/25187/algemeen?authuser=0" \l "h.p_Ty7aduG2GfRB" </w:instrText>
-      </w:r>
-      <w:r>
-        <w:fldChar w:fldCharType="separate"/>
-      </w:r>
-      <w:proofErr w:type="spellStart"/>
-      <w:r>
-        <w:rPr>
-          <w:rStyle w:val="Hyperlink"/>
-          <w:lang w:val="en-GB"/>
-        </w:rPr>
-        <w:t>Functioneel</w:t>
-      </w:r>
-      <w:proofErr w:type="spellEnd"/>
-      <w:r>
-        <w:rPr>
-          <w:rStyle w:val="Hyperlink"/>
-          <w:lang w:val="en-GB"/>
-        </w:rPr>
-        <w:t xml:space="preserve"> </w:t>
-      </w:r>
-      <w:proofErr w:type="spellStart"/>
-      <w:r>
-        <w:rPr>
-          <w:rStyle w:val="Hyperlink"/>
-          <w:lang w:val="en-GB"/>
-        </w:rPr>
-        <w:t>ontwerp</w:t>
-      </w:r>
-      <w:proofErr w:type="spellEnd"/>
-      <w:r>
-        <w:rPr>
-          <w:rStyle w:val="Hyperlink"/>
-          <w:lang w:val="en-GB"/>
-        </w:rPr>
-        <w:fldChar w:fldCharType="end"/>
-      </w:r>
+      <w:hyperlink r:id="rId11" w:anchor="h.p_Ty7aduG2GfRB" w:history="1">
+        <w:r>
+          <w:rPr>
+            <w:rStyle w:val="Hyperlink"/>
+            <w:lang w:val="en-GB"/>
+          </w:rPr>
+          <w:t>Functioneel ontwerp</w:t>
+        </w:r>
+      </w:hyperlink>
     </w:p>
     <w:sdt>
       <w:sdtPr>
@@ -836,7 +801,7 @@
       <w:pPr>
         <w:pStyle w:val="Header1inhoudsopave"/>
       </w:pPr>
-      <w:hyperlink r:id="rId11" w:anchor="h.p_LqQOy3HgMP51" w:history="1">
+      <w:hyperlink r:id="rId12" w:anchor="h.p_LqQOy3HgMP51" w:history="1">
         <w:r>
           <w:rPr>
             <w:rStyle w:val="Hyperlink"/>
@@ -1800,11 +1765,9 @@
           <w:numId w:val="1"/>
         </w:numPr>
       </w:pPr>
-      <w:proofErr w:type="spellStart"/>
       <w:r>
         <w:t>Admin</w:t>
       </w:r>
-      <w:proofErr w:type="spellEnd"/>
     </w:p>
     <w:p>
       <w:pPr>
@@ -2024,7 +1987,7 @@
           </mc:Fallback>
         </mc:AlternateContent>
       </w:r>
-      <w:hyperlink r:id="rId12" w:anchor="h.p_g69fZ0LgB_Zq" w:history="1">
+      <w:hyperlink r:id="rId13" w:anchor="h.p_g69fZ0LgB_Zq" w:history="1">
         <w:r>
           <w:rPr>
             <w:rStyle w:val="Hyperlink"/>
@@ -2447,12 +2410,10 @@
           </mc:Fallback>
         </mc:AlternateContent>
       </w:r>
-      <w:proofErr w:type="spellStart"/>
       <w:r>
         <w:t>Wireframe</w:t>
       </w:r>
       <w:bookmarkEnd w:id="18"/>
-      <w:proofErr w:type="spellEnd"/>
     </w:p>
     <w:p>
       <w:pPr>
@@ -2483,7 +2444,7 @@
                     <pic:cNvPicPr/>
                   </pic:nvPicPr>
                   <pic:blipFill>
-                    <a:blip r:embed="rId13"/>
+                    <a:blip r:embed="rId14"/>
                     <a:stretch>
                       <a:fillRect/>
                     </a:stretch>
@@ -2638,15 +2599,7 @@
           </w:tcPr>
           <w:p>
             <w:r>
-              <w:t xml:space="preserve">Je moet de volgende </w:t>
-            </w:r>
-            <w:proofErr w:type="spellStart"/>
-            <w:r>
-              <w:t>gevevens</w:t>
-            </w:r>
-            <w:proofErr w:type="spellEnd"/>
-            <w:r>
-              <w:t xml:space="preserve"> invullen:</w:t>
+              <w:t>Je moet de volgende gevevens invullen:</w:t>
             </w:r>
           </w:p>
           <w:p>
@@ -2832,12 +2785,10 @@
         <w:pStyle w:val="Kop3"/>
       </w:pPr>
       <w:bookmarkStart w:id="22" w:name="_Toc2080258"/>
-      <w:proofErr w:type="spellStart"/>
       <w:r>
         <w:t>Wireframe</w:t>
       </w:r>
       <w:bookmarkEnd w:id="22"/>
-      <w:proofErr w:type="spellEnd"/>
       <w:r>
         <w:t xml:space="preserve"> </w:t>
       </w:r>
@@ -2875,7 +2826,7 @@
                     <pic:cNvPicPr/>
                   </pic:nvPicPr>
                   <pic:blipFill>
-                    <a:blip r:embed="rId14"/>
+                    <a:blip r:embed="rId15"/>
                     <a:stretch>
                       <a:fillRect/>
                     </a:stretch>
@@ -2957,23 +2908,7 @@
           </w:tcPr>
           <w:p>
             <w:r>
-              <w:t xml:space="preserve">Alleen </w:t>
-            </w:r>
-            <w:proofErr w:type="spellStart"/>
-            <w:r>
-              <w:t>Admins</w:t>
-            </w:r>
-            <w:proofErr w:type="spellEnd"/>
-            <w:r>
-              <w:t xml:space="preserve"> en koeriers kunnen alle </w:t>
-            </w:r>
-            <w:proofErr w:type="spellStart"/>
-            <w:r>
-              <w:t>pakketen</w:t>
-            </w:r>
-            <w:proofErr w:type="spellEnd"/>
-            <w:r>
-              <w:t xml:space="preserve"> inzien</w:t>
+              <w:t>Alleen Admins en koeriers kunnen alle pakketen inzien</w:t>
             </w:r>
           </w:p>
         </w:tc>
@@ -3004,23 +2939,7 @@
               </w:tabs>
             </w:pPr>
             <w:r>
-              <w:t xml:space="preserve">Je moet </w:t>
-            </w:r>
-            <w:proofErr w:type="spellStart"/>
-            <w:r>
-              <w:t>ingelogt</w:t>
-            </w:r>
-            <w:proofErr w:type="spellEnd"/>
-            <w:r>
-              <w:t xml:space="preserve"> zijn met de rol Koerier of </w:t>
-            </w:r>
-            <w:proofErr w:type="spellStart"/>
-            <w:r>
-              <w:t>Admin</w:t>
-            </w:r>
-            <w:proofErr w:type="spellEnd"/>
-            <w:r>
-              <w:t xml:space="preserve"> anders kan je hier niet bij</w:t>
+              <w:t>Je moet ingelogt zijn met de rol Koerier of Admin anders kan je hier niet bij</w:t>
             </w:r>
           </w:p>
         </w:tc>
@@ -3042,23 +2961,7 @@
           </w:tcPr>
           <w:p>
             <w:r>
-              <w:t xml:space="preserve">Je ziet hier alle </w:t>
-            </w:r>
-            <w:proofErr w:type="spellStart"/>
-            <w:r>
-              <w:t>pakketen</w:t>
-            </w:r>
-            <w:proofErr w:type="spellEnd"/>
-            <w:r>
-              <w:t xml:space="preserve"> die Aangemeld/</w:t>
-            </w:r>
-            <w:proofErr w:type="spellStart"/>
-            <w:r>
-              <w:t>Geclaimed</w:t>
-            </w:r>
-            <w:proofErr w:type="spellEnd"/>
-            <w:r>
-              <w:t>/Afgeleverd zijn</w:t>
+              <w:t>Je ziet hier alle pakketen die Aangemeld/Geclaimed/Afgeleverd zijn</w:t>
             </w:r>
           </w:p>
         </w:tc>
@@ -3120,13 +3023,8 @@
       <w:pPr>
         <w:pStyle w:val="Kop3"/>
       </w:pPr>
-      <w:proofErr w:type="spellStart"/>
-      <w:r>
-        <w:t>Wireframe</w:t>
-      </w:r>
-      <w:proofErr w:type="spellEnd"/>
-      <w:r>
-        <w:t xml:space="preserve"> </w:t>
+      <w:r>
+        <w:t xml:space="preserve">Wireframe </w:t>
       </w:r>
       <w:bookmarkEnd w:id="23"/>
       <w:r>
@@ -3149,7 +3047,7 @@
                     <pic:cNvPicPr/>
                   </pic:nvPicPr>
                   <pic:blipFill>
-                    <a:blip r:embed="rId15"/>
+                    <a:blip r:embed="rId16"/>
                     <a:stretch>
                       <a:fillRect/>
                     </a:stretch>
@@ -3259,15 +3157,7 @@
           </w:tcPr>
           <w:p>
             <w:r>
-              <w:t xml:space="preserve">Elke rol boven User kan een pakket versturen (alleen </w:t>
-            </w:r>
-            <w:proofErr w:type="spellStart"/>
-            <w:r>
-              <w:t>ingelogt</w:t>
-            </w:r>
-            <w:proofErr w:type="spellEnd"/>
-            <w:r>
-              <w:t>)</w:t>
+              <w:t>Elke rol boven User kan een pakket versturen (alleen ingelogt)</w:t>
             </w:r>
           </w:p>
         </w:tc>
@@ -3297,15 +3187,7 @@
               </w:tabs>
             </w:pPr>
             <w:r>
-              <w:t xml:space="preserve">Je moet </w:t>
-            </w:r>
-            <w:proofErr w:type="spellStart"/>
-            <w:r>
-              <w:t>ingelogt</w:t>
-            </w:r>
-            <w:proofErr w:type="spellEnd"/>
-            <w:r>
-              <w:t xml:space="preserve"> zijn om deze functie te gebruiken</w:t>
+              <w:t>Je moet ingelogt zijn om deze functie te gebruiken</w:t>
             </w:r>
           </w:p>
         </w:tc>
@@ -3327,15 +3209,7 @@
           </w:tcPr>
           <w:p>
             <w:r>
-              <w:t xml:space="preserve">Je vult aantal </w:t>
-            </w:r>
-            <w:proofErr w:type="spellStart"/>
-            <w:r>
-              <w:t>inputs</w:t>
-            </w:r>
-            <w:proofErr w:type="spellEnd"/>
-            <w:r>
-              <w:t xml:space="preserve"> met informatie zoals:</w:t>
+              <w:t>Je vult aantal inputs met informatie zoals:</w:t>
             </w:r>
           </w:p>
           <w:p>
@@ -3369,13 +3243,8 @@
           </w:tcPr>
           <w:p>
             <w:r>
-              <w:t xml:space="preserve">Er zijn geen </w:t>
-            </w:r>
-            <w:proofErr w:type="spellStart"/>
-            <w:r>
-              <w:t>utizonderingen</w:t>
-            </w:r>
-            <w:proofErr w:type="spellEnd"/>
+              <w:t>Er zijn geen utizonderingen</w:t>
+            </w:r>
           </w:p>
         </w:tc>
       </w:tr>
@@ -3412,12 +3281,10 @@
         <w:pStyle w:val="Kop3"/>
       </w:pPr>
       <w:bookmarkStart w:id="27" w:name="_Toc2080261"/>
-      <w:proofErr w:type="spellStart"/>
       <w:r>
         <w:t>Wireframe</w:t>
       </w:r>
       <w:bookmarkEnd w:id="27"/>
-      <w:proofErr w:type="spellEnd"/>
       <w:r>
         <w:t xml:space="preserve"> </w:t>
       </w:r>
@@ -3441,7 +3308,7 @@
                     <pic:cNvPicPr/>
                   </pic:nvPicPr>
                   <pic:blipFill>
-                    <a:blip r:embed="rId16"/>
+                    <a:blip r:embed="rId17"/>
                     <a:stretch>
                       <a:fillRect/>
                     </a:stretch>
@@ -3542,15 +3409,7 @@
               <w:t>Alleen</w:t>
             </w:r>
             <w:r>
-              <w:t xml:space="preserve"> </w:t>
-            </w:r>
-            <w:proofErr w:type="spellStart"/>
-            <w:r>
-              <w:t>Admins</w:t>
-            </w:r>
-            <w:proofErr w:type="spellEnd"/>
-            <w:r>
-              <w:t xml:space="preserve"> kunnen koeriers toevoegen </w:t>
+              <w:t xml:space="preserve"> Admins kunnen koeriers toevoegen </w:t>
             </w:r>
           </w:p>
         </w:tc>
@@ -3580,23 +3439,7 @@
               </w:tabs>
             </w:pPr>
             <w:r>
-              <w:t xml:space="preserve">Je moet </w:t>
-            </w:r>
-            <w:proofErr w:type="spellStart"/>
-            <w:r>
-              <w:t>ingelogt</w:t>
-            </w:r>
-            <w:proofErr w:type="spellEnd"/>
-            <w:r>
-              <w:t xml:space="preserve"> zijn met de rol </w:t>
-            </w:r>
-            <w:proofErr w:type="spellStart"/>
-            <w:r>
-              <w:t>Admin</w:t>
-            </w:r>
-            <w:proofErr w:type="spellEnd"/>
-            <w:r>
-              <w:t xml:space="preserve"> anders kom je hier niet bij</w:t>
+              <w:t>Je moet ingelogt zijn met de rol Admin anders kom je hier niet bij</w:t>
             </w:r>
           </w:p>
         </w:tc>
@@ -3617,21 +3460,8 @@
             <w:tcW w:w="6657" w:type="dxa"/>
           </w:tcPr>
           <w:p>
-            <w:proofErr w:type="spellStart"/>
-            <w:r>
-              <w:t>Admins</w:t>
-            </w:r>
-            <w:proofErr w:type="spellEnd"/>
-            <w:r>
-              <w:t xml:space="preserve"> kunnen met deze functie </w:t>
-            </w:r>
-            <w:proofErr w:type="spellStart"/>
-            <w:r>
-              <w:t>koerieers</w:t>
-            </w:r>
-            <w:proofErr w:type="spellEnd"/>
-            <w:r>
-              <w:t xml:space="preserve"> toevoegen met de volgende informatie</w:t>
+            <w:r>
+              <w:t>Admins kunnen met deze functie koerieers toevoegen met de volgende informatie</w:t>
             </w:r>
           </w:p>
           <w:p>
@@ -3766,15 +3596,7 @@
           </w:tcPr>
           <w:p>
             <w:r>
-              <w:t xml:space="preserve">Alles is </w:t>
-            </w:r>
-            <w:proofErr w:type="spellStart"/>
-            <w:r>
-              <w:t>required</w:t>
-            </w:r>
-            <w:proofErr w:type="spellEnd"/>
-            <w:r>
-              <w:t xml:space="preserve"> als niet alles word ingevuld dan word er gevraagd dat de user alles moet invullen</w:t>
+              <w:t>Alles is required als niet alles word ingevuld dan word er gevraagd dat de user alles moet invullen</w:t>
             </w:r>
           </w:p>
         </w:tc>
@@ -3808,13 +3630,8 @@
       </w:pPr>
     </w:p>
     <w:p>
-      <w:proofErr w:type="spellStart"/>
-      <w:r>
-        <w:t>Wireframe</w:t>
-      </w:r>
-      <w:proofErr w:type="spellEnd"/>
-      <w:r>
-        <w:t xml:space="preserve"> </w:t>
+      <w:r>
+        <w:t xml:space="preserve">Wireframe </w:t>
       </w:r>
       <w:r>
         <w:rPr>
@@ -3836,7 +3653,7 @@
                     <pic:cNvPicPr/>
                   </pic:nvPicPr>
                   <pic:blipFill>
-                    <a:blip r:embed="rId17"/>
+                    <a:blip r:embed="rId18"/>
                     <a:stretch>
                       <a:fillRect/>
                     </a:stretch>
@@ -3932,23 +3749,7 @@
           </w:tcPr>
           <w:p>
             <w:r>
-              <w:t xml:space="preserve">Koeriers en </w:t>
-            </w:r>
-            <w:proofErr w:type="spellStart"/>
-            <w:r>
-              <w:t>Admins</w:t>
-            </w:r>
-            <w:proofErr w:type="spellEnd"/>
-            <w:r>
-              <w:t xml:space="preserve"> kunnen hier bij komen en </w:t>
-            </w:r>
-            <w:proofErr w:type="spellStart"/>
-            <w:r>
-              <w:t>pakketen</w:t>
-            </w:r>
-            <w:proofErr w:type="spellEnd"/>
-            <w:r>
-              <w:t xml:space="preserve"> claimen om ze te bezorgen</w:t>
+              <w:t>Koeriers en Admins kunnen hier bij komen en pakketen claimen om ze te bezorgen</w:t>
             </w:r>
           </w:p>
         </w:tc>
@@ -3978,21 +3779,8 @@
               </w:tabs>
             </w:pPr>
             <w:r>
-              <w:t xml:space="preserve">Je moet </w:t>
-            </w:r>
-            <w:proofErr w:type="spellStart"/>
-            <w:r>
-              <w:t>ingelogt</w:t>
-            </w:r>
-            <w:proofErr w:type="spellEnd"/>
-            <w:r>
-              <w:t xml:space="preserve"> zijn met een account met de rol Koerier of </w:t>
-            </w:r>
-            <w:proofErr w:type="spellStart"/>
-            <w:r>
-              <w:t>Admin</w:t>
-            </w:r>
-            <w:proofErr w:type="spellEnd"/>
+              <w:t>Je moet ingelogt zijn met een account met de rol Koerier of Admin</w:t>
+            </w:r>
           </w:p>
         </w:tc>
       </w:tr>
@@ -4013,15 +3801,7 @@
           </w:tcPr>
           <w:p>
             <w:r>
-              <w:t xml:space="preserve">Als koerier of </w:t>
-            </w:r>
-            <w:proofErr w:type="spellStart"/>
-            <w:r>
-              <w:t>Admin</w:t>
-            </w:r>
-            <w:proofErr w:type="spellEnd"/>
-            <w:r>
-              <w:t xml:space="preserve"> kan je bij deze pagina komen je ziet alle informatie die nodig is om het pakket op het juiste adres te bezorgen en daarnaast een knop om het pakket te claimen</w:t>
+              <w:t>Als koerier of Admin kan je bij deze pagina komen je ziet alle informatie die nodig is om het pakket op het juiste adres te bezorgen en daarnaast een knop om het pakket te claimen</w:t>
             </w:r>
           </w:p>
         </w:tc>
@@ -4068,21 +3848,8 @@
           </w:tcPr>
           <w:p>
             <w:r>
-              <w:t xml:space="preserve">Pakket status word </w:t>
-            </w:r>
-            <w:proofErr w:type="spellStart"/>
-            <w:r>
-              <w:t>geupdate</w:t>
-            </w:r>
-            <w:proofErr w:type="spellEnd"/>
-            <w:r>
-              <w:t xml:space="preserve"> van Aangemeld naar </w:t>
-            </w:r>
-            <w:proofErr w:type="spellStart"/>
-            <w:r>
-              <w:t>Geclaimed</w:t>
-            </w:r>
-            <w:proofErr w:type="spellEnd"/>
+              <w:t>Pakket status word geupdate van Aangemeld naar Geclaimed</w:t>
+            </w:r>
             <w:r>
               <w:t>/Afgeleverd</w:t>
             </w:r>
@@ -4116,7 +3883,7 @@
                     <pic:cNvPicPr/>
                   </pic:nvPicPr>
                   <pic:blipFill>
-                    <a:blip r:embed="rId18"/>
+                    <a:blip r:embed="rId19"/>
                     <a:stretch>
                       <a:fillRect/>
                     </a:stretch>
@@ -4219,23 +3986,7 @@
           </w:tcPr>
           <w:p>
             <w:r>
-              <w:t xml:space="preserve">Alleen </w:t>
-            </w:r>
-            <w:proofErr w:type="spellStart"/>
-            <w:r>
-              <w:t>Admins</w:t>
-            </w:r>
-            <w:proofErr w:type="spellEnd"/>
-            <w:r>
-              <w:t xml:space="preserve"> kunnen </w:t>
-            </w:r>
-            <w:proofErr w:type="spellStart"/>
-            <w:r>
-              <w:t>pakketen</w:t>
-            </w:r>
-            <w:proofErr w:type="spellEnd"/>
-            <w:r>
-              <w:t xml:space="preserve"> verwijderen</w:t>
+              <w:t>Alleen Admins kunnen pakketen verwijderen</w:t>
             </w:r>
           </w:p>
         </w:tc>
@@ -4265,23 +4016,7 @@
               </w:tabs>
             </w:pPr>
             <w:r>
-              <w:t xml:space="preserve">Je moet </w:t>
-            </w:r>
-            <w:proofErr w:type="spellStart"/>
-            <w:r>
-              <w:t>ingelogt</w:t>
-            </w:r>
-            <w:proofErr w:type="spellEnd"/>
-            <w:r>
-              <w:t xml:space="preserve"> zijn met de rol </w:t>
-            </w:r>
-            <w:proofErr w:type="spellStart"/>
-            <w:r>
-              <w:t>Admin</w:t>
-            </w:r>
-            <w:proofErr w:type="spellEnd"/>
-            <w:r>
-              <w:t xml:space="preserve"> anders kom je hier niet bij</w:t>
+              <w:t>Je moet ingelogt zijn met de rol Admin anders kom je hier niet bij</w:t>
             </w:r>
           </w:p>
         </w:tc>
@@ -4303,39 +4038,7 @@
           </w:tcPr>
           <w:p>
             <w:r>
-              <w:t xml:space="preserve">De </w:t>
-            </w:r>
-            <w:proofErr w:type="spellStart"/>
-            <w:r>
-              <w:t>admin</w:t>
-            </w:r>
-            <w:proofErr w:type="spellEnd"/>
-            <w:r>
-              <w:t xml:space="preserve"> kan </w:t>
-            </w:r>
-            <w:proofErr w:type="spellStart"/>
-            <w:r>
-              <w:t>pakketen</w:t>
-            </w:r>
-            <w:proofErr w:type="spellEnd"/>
-            <w:r>
-              <w:t xml:space="preserve"> verwijderen </w:t>
-            </w:r>
-            <w:proofErr w:type="spellStart"/>
-            <w:r>
-              <w:t>ookal</w:t>
-            </w:r>
-            <w:proofErr w:type="spellEnd"/>
-            <w:r>
-              <w:t xml:space="preserve"> zijn ze aangemeld/</w:t>
-            </w:r>
-            <w:proofErr w:type="spellStart"/>
-            <w:r>
-              <w:t>geclaimed</w:t>
-            </w:r>
-            <w:proofErr w:type="spellEnd"/>
-            <w:r>
-              <w:t>/afgeleverd</w:t>
+              <w:t>De admin kan pakketen verwijderen ookal zijn ze aangemeld/geclaimed/afgeleverd</w:t>
             </w:r>
           </w:p>
         </w:tc>
@@ -4409,7 +4112,7 @@
                     <pic:cNvPicPr/>
                   </pic:nvPicPr>
                   <pic:blipFill>
-                    <a:blip r:embed="rId19"/>
+                    <a:blip r:embed="rId20"/>
                     <a:stretch>
                       <a:fillRect/>
                     </a:stretch>
@@ -4505,15 +4208,7 @@
           </w:tcPr>
           <w:p>
             <w:r>
-              <w:t xml:space="preserve">Alleen </w:t>
-            </w:r>
-            <w:proofErr w:type="spellStart"/>
-            <w:r>
-              <w:t>Admins</w:t>
-            </w:r>
-            <w:proofErr w:type="spellEnd"/>
-            <w:r>
-              <w:t xml:space="preserve"> kunnen gewichten toevoegen </w:t>
+              <w:t xml:space="preserve">Alleen Admins kunnen gewichten toevoegen </w:t>
             </w:r>
           </w:p>
         </w:tc>
@@ -4543,23 +4238,7 @@
               </w:tabs>
             </w:pPr>
             <w:r>
-              <w:t xml:space="preserve">Je moet </w:t>
-            </w:r>
-            <w:proofErr w:type="spellStart"/>
-            <w:r>
-              <w:t>ingelogt</w:t>
-            </w:r>
-            <w:proofErr w:type="spellEnd"/>
-            <w:r>
-              <w:t xml:space="preserve"> zijn met de rol </w:t>
-            </w:r>
-            <w:proofErr w:type="spellStart"/>
-            <w:r>
-              <w:t>Admin</w:t>
-            </w:r>
-            <w:proofErr w:type="spellEnd"/>
-            <w:r>
-              <w:t xml:space="preserve"> anders kom je hier niet bij</w:t>
+              <w:t>Je moet ingelogt zijn met de rol Admin anders kom je hier niet bij</w:t>
             </w:r>
           </w:p>
         </w:tc>
@@ -4581,15 +4260,7 @@
           </w:tcPr>
           <w:p>
             <w:r>
-              <w:t xml:space="preserve">De </w:t>
-            </w:r>
-            <w:proofErr w:type="spellStart"/>
-            <w:r>
-              <w:t>admin</w:t>
-            </w:r>
-            <w:proofErr w:type="spellEnd"/>
-            <w:r>
-              <w:t xml:space="preserve"> kan gewichten  toevoegen die de klant kan kiezen voor bezorging</w:t>
+              <w:t>De admin kan gewichten  toevoegen die de klant kan kiezen voor bezorging</w:t>
             </w:r>
           </w:p>
           <w:p>
@@ -4669,7 +4340,7 @@
                     <pic:cNvPicPr/>
                   </pic:nvPicPr>
                   <pic:blipFill>
-                    <a:blip r:embed="rId20"/>
+                    <a:blip r:embed="rId21"/>
                     <a:stretch>
                       <a:fillRect/>
                     </a:stretch>
@@ -4768,23 +4439,7 @@
           </w:tcPr>
           <w:p>
             <w:r>
-              <w:t xml:space="preserve">Alleen </w:t>
-            </w:r>
-            <w:proofErr w:type="spellStart"/>
-            <w:r>
-              <w:t>Admins</w:t>
-            </w:r>
-            <w:proofErr w:type="spellEnd"/>
-            <w:r>
-              <w:t xml:space="preserve"> kunnen </w:t>
-            </w:r>
-            <w:proofErr w:type="spellStart"/>
-            <w:r>
-              <w:t>pakketen</w:t>
-            </w:r>
-            <w:proofErr w:type="spellEnd"/>
-            <w:r>
-              <w:t xml:space="preserve"> editen</w:t>
+              <w:t>Alleen Admins kunnen pakketen editen</w:t>
             </w:r>
           </w:p>
         </w:tc>
@@ -4814,23 +4469,7 @@
               </w:tabs>
             </w:pPr>
             <w:r>
-              <w:t xml:space="preserve">Je moet </w:t>
-            </w:r>
-            <w:proofErr w:type="spellStart"/>
-            <w:r>
-              <w:t>ingelogt</w:t>
-            </w:r>
-            <w:proofErr w:type="spellEnd"/>
-            <w:r>
-              <w:t xml:space="preserve"> zijn met de rol </w:t>
-            </w:r>
-            <w:proofErr w:type="spellStart"/>
-            <w:r>
-              <w:t>Admin</w:t>
-            </w:r>
-            <w:proofErr w:type="spellEnd"/>
-            <w:r>
-              <w:t xml:space="preserve"> anders kom je hier niet bij</w:t>
+              <w:t>Je moet ingelogt zijn met de rol Admin anders kom je hier niet bij</w:t>
             </w:r>
           </w:p>
         </w:tc>
@@ -4852,23 +4491,7 @@
           </w:tcPr>
           <w:p>
             <w:r>
-              <w:t xml:space="preserve">De </w:t>
-            </w:r>
-            <w:proofErr w:type="spellStart"/>
-            <w:r>
-              <w:t>admin</w:t>
-            </w:r>
-            <w:proofErr w:type="spellEnd"/>
-            <w:r>
-              <w:t xml:space="preserve"> kan </w:t>
-            </w:r>
-            <w:proofErr w:type="spellStart"/>
-            <w:r>
-              <w:t>pakketen</w:t>
-            </w:r>
-            <w:proofErr w:type="spellEnd"/>
-            <w:r>
-              <w:t xml:space="preserve"> editen als er foutjes zijn gemaakt</w:t>
+              <w:t>De admin kan pakketen editen als er foutjes zijn gemaakt</w:t>
             </w:r>
           </w:p>
         </w:tc>
@@ -4943,7 +4566,7 @@
                     <pic:cNvPicPr/>
                   </pic:nvPicPr>
                   <pic:blipFill>
-                    <a:blip r:embed="rId21"/>
+                    <a:blip r:embed="rId22"/>
                     <a:stretch>
                       <a:fillRect/>
                     </a:stretch>
@@ -4979,13 +4602,7 @@
         <w:t xml:space="preserve">Functie: </w:t>
       </w:r>
       <w:r>
-        <w:t>gewichten</w:t>
-      </w:r>
-      <w:r>
-        <w:t xml:space="preserve"> </w:t>
-      </w:r>
-      <w:r>
-        <w:t>verwijderen</w:t>
+        <w:t>gewichten verwijderen</w:t>
       </w:r>
     </w:p>
     <w:p>
@@ -5026,13 +4643,7 @@
           </w:tcPr>
           <w:p>
             <w:r>
-              <w:t>Gewichten</w:t>
-            </w:r>
-            <w:r>
-              <w:t xml:space="preserve"> </w:t>
-            </w:r>
-            <w:r>
-              <w:t>verwijderen</w:t>
+              <w:t>Gewichten verwijderen</w:t>
             </w:r>
           </w:p>
         </w:tc>
@@ -5054,24 +4665,7 @@
           </w:tcPr>
           <w:p>
             <w:r>
-              <w:t xml:space="preserve">Alleen </w:t>
-            </w:r>
-            <w:proofErr w:type="spellStart"/>
-            <w:r>
-              <w:t>Admins</w:t>
-            </w:r>
-            <w:proofErr w:type="spellEnd"/>
-            <w:r>
-              <w:t xml:space="preserve"> kunnen </w:t>
-            </w:r>
-            <w:r>
-              <w:t>gewichten</w:t>
-            </w:r>
-            <w:r>
-              <w:t xml:space="preserve"> </w:t>
-            </w:r>
-            <w:r>
-              <w:t>verwijderen</w:t>
+              <w:t>Alleen Admins kunnen gewichten verwijderen</w:t>
             </w:r>
           </w:p>
         </w:tc>
@@ -5101,23 +4695,7 @@
               </w:tabs>
             </w:pPr>
             <w:r>
-              <w:t xml:space="preserve">Je moet </w:t>
-            </w:r>
-            <w:proofErr w:type="spellStart"/>
-            <w:r>
-              <w:t>ingelogt</w:t>
-            </w:r>
-            <w:proofErr w:type="spellEnd"/>
-            <w:r>
-              <w:t xml:space="preserve"> zijn met de rol </w:t>
-            </w:r>
-            <w:proofErr w:type="spellStart"/>
-            <w:r>
-              <w:t>Admin</w:t>
-            </w:r>
-            <w:proofErr w:type="spellEnd"/>
-            <w:r>
-              <w:t xml:space="preserve"> anders kom je hier niet bij</w:t>
+              <w:t>Je moet ingelogt zijn met de rol Admin anders kom je hier niet bij</w:t>
             </w:r>
           </w:p>
         </w:tc>
@@ -5139,18 +4717,7 @@
           </w:tcPr>
           <w:p>
             <w:r>
-              <w:t xml:space="preserve">De </w:t>
-            </w:r>
-            <w:proofErr w:type="spellStart"/>
-            <w:r>
-              <w:t>admin</w:t>
-            </w:r>
-            <w:proofErr w:type="spellEnd"/>
-            <w:r>
-              <w:t xml:space="preserve"> </w:t>
-            </w:r>
-            <w:r>
-              <w:t xml:space="preserve">kan </w:t>
+              <w:t xml:space="preserve">De admin kan </w:t>
             </w:r>
             <w:r>
               <w:t>alleen gewichten verwijderen</w:t>
@@ -5258,7 +4825,7 @@
                     <pic:cNvPicPr/>
                   </pic:nvPicPr>
                   <pic:blipFill>
-                    <a:blip r:embed="rId22"/>
+                    <a:blip r:embed="rId23"/>
                     <a:stretch>
                       <a:fillRect/>
                     </a:stretch>
@@ -5428,13 +4995,8 @@
             <w:tcW w:w="6657" w:type="dxa"/>
           </w:tcPr>
           <w:p>
-            <w:proofErr w:type="spellStart"/>
-            <w:r>
-              <w:t>Admins</w:t>
-            </w:r>
-            <w:proofErr w:type="spellEnd"/>
-            <w:r>
-              <w:t xml:space="preserve"> kunnen de regio’s van de koerier aanpassen maar ook de koeriers zelf kunnen dat</w:t>
+            <w:r>
+              <w:t>Admins kunnen de regio’s van de koerier aanpassen maar ook de koeriers zelf kunnen dat</w:t>
             </w:r>
           </w:p>
         </w:tc>
@@ -5464,21 +5026,8 @@
               </w:tabs>
             </w:pPr>
             <w:r>
-              <w:t xml:space="preserve">Je moet een account hebben met de </w:t>
-            </w:r>
-            <w:proofErr w:type="spellStart"/>
-            <w:r>
-              <w:t>role</w:t>
-            </w:r>
-            <w:proofErr w:type="spellEnd"/>
-            <w:r>
-              <w:t xml:space="preserve"> koerier of </w:t>
-            </w:r>
-            <w:proofErr w:type="spellStart"/>
-            <w:r>
-              <w:t>admin</w:t>
-            </w:r>
-            <w:proofErr w:type="spellEnd"/>
+              <w:t>Je moet een account hebben met de role koerier of admin</w:t>
+            </w:r>
           </w:p>
         </w:tc>
       </w:tr>
@@ -5499,15 +5048,7 @@
           </w:tcPr>
           <w:p>
             <w:r>
-              <w:t>De koerier/</w:t>
-            </w:r>
-            <w:proofErr w:type="spellStart"/>
-            <w:r>
-              <w:t>admin</w:t>
-            </w:r>
-            <w:proofErr w:type="spellEnd"/>
-            <w:r>
-              <w:t xml:space="preserve"> kan aangeven in welke regio de koerier actief is</w:t>
+              <w:t>De koerier/admin kan aangeven in welke regio de koerier actief is</w:t>
             </w:r>
           </w:p>
         </w:tc>
@@ -5554,15 +5095,7 @@
           </w:tcPr>
           <w:p>
             <w:r>
-              <w:t xml:space="preserve">De regio word </w:t>
-            </w:r>
-            <w:proofErr w:type="spellStart"/>
-            <w:r>
-              <w:t>geupdate</w:t>
-            </w:r>
-            <w:proofErr w:type="spellEnd"/>
-            <w:r>
-              <w:t xml:space="preserve"> en opgeslagen in de database</w:t>
+              <w:t>De regio word geupdate en opgeslagen in de database</w:t>
             </w:r>
           </w:p>
         </w:tc>
@@ -5589,7 +5122,7 @@
                     <pic:cNvPicPr/>
                   </pic:nvPicPr>
                   <pic:blipFill>
-                    <a:blip r:embed="rId23"/>
+                    <a:blip r:embed="rId24"/>
                     <a:stretch>
                       <a:fillRect/>
                     </a:stretch>
@@ -5612,7 +5145,689 @@
     </w:p>
     <w:p>
       <w:r>
-        <w:t>(Dit zijn 2 pagina’s)</w:t>
+        <w:t>(Dit</w:t>
+      </w:r>
+      <w:r>
+        <w:t xml:space="preserve"> zijn 2 pagina’s</w:t>
+      </w:r>
+      <w:r>
+        <w:t xml:space="preserve"> </w:t>
+      </w:r>
+      <w:r>
+        <w:t>)</w:t>
+      </w:r>
+    </w:p>
+    <w:p>
+      <w:r>
+        <w:br w:type="page"/>
+      </w:r>
+    </w:p>
+    <w:p>
+      <w:pPr>
+        <w:pStyle w:val="Kop2"/>
+      </w:pPr>
+      <w:r>
+        <w:lastRenderedPageBreak/>
+        <w:t xml:space="preserve">Functie: </w:t>
+      </w:r>
+      <w:r>
+        <w:t>overzicht omzet</w:t>
+      </w:r>
+    </w:p>
+    <w:p>
+      <w:pPr>
+        <w:pStyle w:val="Kop3"/>
+      </w:pPr>
+      <w:r>
+        <w:t>Functionele beschrijving</w:t>
+      </w:r>
+    </w:p>
+    <w:tbl>
+      <w:tblPr>
+        <w:tblStyle w:val="Rastertabel4-Accent1"/>
+        <w:tblW w:w="0" w:type="auto"/>
+        <w:tblLook w:val="0400" w:firstRow="0" w:lastRow="0" w:firstColumn="0" w:lastColumn="0" w:noHBand="0" w:noVBand="1"/>
+      </w:tblPr>
+      <w:tblGrid>
+        <w:gridCol w:w="2405"/>
+        <w:gridCol w:w="6657"/>
+      </w:tblGrid>
+      <w:tr>
+        <w:trPr>
+          <w:cnfStyle w:val="000000100000" w:firstRow="0" w:lastRow="0" w:firstColumn="0" w:lastColumn="0" w:oddVBand="0" w:evenVBand="0" w:oddHBand="1" w:evenHBand="0" w:firstRowFirstColumn="0" w:firstRowLastColumn="0" w:lastRowFirstColumn="0" w:lastRowLastColumn="0"/>
+        </w:trPr>
+        <w:tc>
+          <w:tcPr>
+            <w:tcW w:w="2405" w:type="dxa"/>
+          </w:tcPr>
+          <w:p>
+            <w:r>
+              <w:t>Naam van de functie</w:t>
+            </w:r>
+          </w:p>
+        </w:tc>
+        <w:tc>
+          <w:tcPr>
+            <w:tcW w:w="6657" w:type="dxa"/>
+          </w:tcPr>
+          <w:p>
+            <w:r>
+              <w:t>Overzicht omzet</w:t>
+            </w:r>
+          </w:p>
+        </w:tc>
+      </w:tr>
+      <w:tr>
+        <w:tc>
+          <w:tcPr>
+            <w:tcW w:w="2405" w:type="dxa"/>
+          </w:tcPr>
+          <w:p>
+            <w:r>
+              <w:t>Actor</w:t>
+            </w:r>
+          </w:p>
+        </w:tc>
+        <w:tc>
+          <w:tcPr>
+            <w:tcW w:w="6657" w:type="dxa"/>
+          </w:tcPr>
+          <w:p>
+            <w:r>
+              <w:t xml:space="preserve">Admins kunnen alleen het totale overzicht zien van betaalde </w:t>
+            </w:r>
+            <w:r>
+              <w:t xml:space="preserve"> facturen</w:t>
+            </w:r>
+          </w:p>
+        </w:tc>
+      </w:tr>
+      <w:tr>
+        <w:trPr>
+          <w:cnfStyle w:val="000000100000" w:firstRow="0" w:lastRow="0" w:firstColumn="0" w:lastColumn="0" w:oddVBand="0" w:evenVBand="0" w:oddHBand="1" w:evenHBand="0" w:firstRowFirstColumn="0" w:firstRowLastColumn="0" w:lastRowFirstColumn="0" w:lastRowLastColumn="0"/>
+        </w:trPr>
+        <w:tc>
+          <w:tcPr>
+            <w:tcW w:w="2405" w:type="dxa"/>
+          </w:tcPr>
+          <w:p>
+            <w:r>
+              <w:t>Preconditie</w:t>
+            </w:r>
+          </w:p>
+        </w:tc>
+        <w:tc>
+          <w:tcPr>
+            <w:tcW w:w="6657" w:type="dxa"/>
+          </w:tcPr>
+          <w:p>
+            <w:pPr>
+              <w:tabs>
+                <w:tab w:val="center" w:pos="3220"/>
+              </w:tabs>
+            </w:pPr>
+            <w:r>
+              <w:t>Je moet een account hebben met de role admin</w:t>
+            </w:r>
+          </w:p>
+        </w:tc>
+      </w:tr>
+      <w:tr>
+        <w:tc>
+          <w:tcPr>
+            <w:tcW w:w="2405" w:type="dxa"/>
+          </w:tcPr>
+          <w:p>
+            <w:r>
+              <w:t>Beschrijving</w:t>
+            </w:r>
+          </w:p>
+        </w:tc>
+        <w:tc>
+          <w:tcPr>
+            <w:tcW w:w="6657" w:type="dxa"/>
+          </w:tcPr>
+          <w:p>
+            <w:r>
+              <w:t>Hier kan je alle betaalde facturen/pakketen zien</w:t>
+            </w:r>
+          </w:p>
+        </w:tc>
+      </w:tr>
+      <w:tr>
+        <w:trPr>
+          <w:cnfStyle w:val="000000100000" w:firstRow="0" w:lastRow="0" w:firstColumn="0" w:lastColumn="0" w:oddVBand="0" w:evenVBand="0" w:oddHBand="1" w:evenHBand="0" w:firstRowFirstColumn="0" w:firstRowLastColumn="0" w:lastRowFirstColumn="0" w:lastRowLastColumn="0"/>
+        </w:trPr>
+        <w:tc>
+          <w:tcPr>
+            <w:tcW w:w="2405" w:type="dxa"/>
+          </w:tcPr>
+          <w:p>
+            <w:r>
+              <w:t>Uitzonderingen</w:t>
+            </w:r>
+          </w:p>
+        </w:tc>
+        <w:tc>
+          <w:tcPr>
+            <w:tcW w:w="6657" w:type="dxa"/>
+          </w:tcPr>
+          <w:p>
+            <w:r>
+              <w:t>---</w:t>
+            </w:r>
+          </w:p>
+        </w:tc>
+      </w:tr>
+      <w:tr>
+        <w:tc>
+          <w:tcPr>
+            <w:tcW w:w="2405" w:type="dxa"/>
+          </w:tcPr>
+          <w:p>
+            <w:r>
+              <w:t>Postconditie</w:t>
+            </w:r>
+          </w:p>
+        </w:tc>
+        <w:tc>
+          <w:tcPr>
+            <w:tcW w:w="6657" w:type="dxa"/>
+          </w:tcPr>
+          <w:p>
+            <w:r>
+              <w:t>--</w:t>
+            </w:r>
+          </w:p>
+        </w:tc>
+      </w:tr>
+    </w:tbl>
+    <w:p/>
+    <w:p>
+      <w:r>
+        <w:rPr>
+          <w:noProof/>
+        </w:rPr>
+        <w:drawing>
+          <wp:inline distT="0" distB="0" distL="0" distR="0" wp14:anchorId="59A27964" wp14:editId="44A2B15E">
+            <wp:extent cx="5760720" cy="3159760"/>
+            <wp:effectExtent l="0" t="0" r="0" b="2540"/>
+            <wp:docPr id="22" name="Afbeelding 22" descr="Afbeelding met tekst&#10;&#10;Automatisch gegenereerde beschrijving"/>
+            <wp:cNvGraphicFramePr>
+              <a:graphicFrameLocks xmlns:a="http://schemas.openxmlformats.org/drawingml/2006/main" noChangeAspect="1"/>
+            </wp:cNvGraphicFramePr>
+            <a:graphic xmlns:a="http://schemas.openxmlformats.org/drawingml/2006/main">
+              <a:graphicData uri="http://schemas.openxmlformats.org/drawingml/2006/picture">
+                <pic:pic xmlns:pic="http://schemas.openxmlformats.org/drawingml/2006/picture">
+                  <pic:nvPicPr>
+                    <pic:cNvPr id="22" name="Afbeelding 22" descr="Afbeelding met tekst&#10;&#10;Automatisch gegenereerde beschrijving"/>
+                    <pic:cNvPicPr/>
+                  </pic:nvPicPr>
+                  <pic:blipFill>
+                    <a:blip r:embed="rId25"/>
+                    <a:stretch>
+                      <a:fillRect/>
+                    </a:stretch>
+                  </pic:blipFill>
+                  <pic:spPr>
+                    <a:xfrm>
+                      <a:off x="0" y="0"/>
+                      <a:ext cx="5760720" cy="3159760"/>
+                    </a:xfrm>
+                    <a:prstGeom prst="rect">
+                      <a:avLst/>
+                    </a:prstGeom>
+                  </pic:spPr>
+                </pic:pic>
+              </a:graphicData>
+            </a:graphic>
+          </wp:inline>
+        </w:drawing>
+      </w:r>
+      <w:r>
+        <w:br w:type="page"/>
+      </w:r>
+    </w:p>
+    <w:p>
+      <w:pPr>
+        <w:pStyle w:val="Kop2"/>
+      </w:pPr>
+      <w:r>
+        <w:lastRenderedPageBreak/>
+        <w:t xml:space="preserve">Functie: </w:t>
+      </w:r>
+      <w:r>
+        <w:t>betaal pakketen</w:t>
+      </w:r>
+    </w:p>
+    <w:p>
+      <w:pPr>
+        <w:pStyle w:val="Kop3"/>
+      </w:pPr>
+      <w:r>
+        <w:t>Functionele beschrijving</w:t>
+      </w:r>
+    </w:p>
+    <w:tbl>
+      <w:tblPr>
+        <w:tblStyle w:val="Rastertabel4-Accent1"/>
+        <w:tblW w:w="0" w:type="auto"/>
+        <w:tblLook w:val="0400" w:firstRow="0" w:lastRow="0" w:firstColumn="0" w:lastColumn="0" w:noHBand="0" w:noVBand="1"/>
+      </w:tblPr>
+      <w:tblGrid>
+        <w:gridCol w:w="2405"/>
+        <w:gridCol w:w="6657"/>
+      </w:tblGrid>
+      <w:tr>
+        <w:trPr>
+          <w:cnfStyle w:val="000000100000" w:firstRow="0" w:lastRow="0" w:firstColumn="0" w:lastColumn="0" w:oddVBand="0" w:evenVBand="0" w:oddHBand="1" w:evenHBand="0" w:firstRowFirstColumn="0" w:firstRowLastColumn="0" w:lastRowFirstColumn="0" w:lastRowLastColumn="0"/>
+        </w:trPr>
+        <w:tc>
+          <w:tcPr>
+            <w:tcW w:w="2405" w:type="dxa"/>
+          </w:tcPr>
+          <w:p>
+            <w:r>
+              <w:t>Naam van de functie</w:t>
+            </w:r>
+          </w:p>
+        </w:tc>
+        <w:tc>
+          <w:tcPr>
+            <w:tcW w:w="6657" w:type="dxa"/>
+          </w:tcPr>
+          <w:p>
+            <w:r>
+              <w:t>Betaal pakketen</w:t>
+            </w:r>
+          </w:p>
+        </w:tc>
+      </w:tr>
+      <w:tr>
+        <w:tc>
+          <w:tcPr>
+            <w:tcW w:w="2405" w:type="dxa"/>
+          </w:tcPr>
+          <w:p>
+            <w:r>
+              <w:t>Actor</w:t>
+            </w:r>
+          </w:p>
+        </w:tc>
+        <w:tc>
+          <w:tcPr>
+            <w:tcW w:w="6657" w:type="dxa"/>
+          </w:tcPr>
+          <w:p>
+            <w:r>
+              <w:t xml:space="preserve">Alleen users kunnen pakketen betalen </w:t>
+            </w:r>
+          </w:p>
+        </w:tc>
+      </w:tr>
+      <w:tr>
+        <w:trPr>
+          <w:cnfStyle w:val="000000100000" w:firstRow="0" w:lastRow="0" w:firstColumn="0" w:lastColumn="0" w:oddVBand="0" w:evenVBand="0" w:oddHBand="1" w:evenHBand="0" w:firstRowFirstColumn="0" w:firstRowLastColumn="0" w:lastRowFirstColumn="0" w:lastRowLastColumn="0"/>
+        </w:trPr>
+        <w:tc>
+          <w:tcPr>
+            <w:tcW w:w="2405" w:type="dxa"/>
+          </w:tcPr>
+          <w:p>
+            <w:r>
+              <w:t>Preconditie</w:t>
+            </w:r>
+          </w:p>
+        </w:tc>
+        <w:tc>
+          <w:tcPr>
+            <w:tcW w:w="6657" w:type="dxa"/>
+          </w:tcPr>
+          <w:p>
+            <w:pPr>
+              <w:tabs>
+                <w:tab w:val="center" w:pos="3220"/>
+              </w:tabs>
+            </w:pPr>
+            <w:r>
+              <w:t>Je moet een user zijn en pakketen verstuurd hebben</w:t>
+            </w:r>
+          </w:p>
+        </w:tc>
+      </w:tr>
+      <w:tr>
+        <w:tc>
+          <w:tcPr>
+            <w:tcW w:w="2405" w:type="dxa"/>
+          </w:tcPr>
+          <w:p>
+            <w:r>
+              <w:t>Beschrijving</w:t>
+            </w:r>
+          </w:p>
+        </w:tc>
+        <w:tc>
+          <w:tcPr>
+            <w:tcW w:w="6657" w:type="dxa"/>
+          </w:tcPr>
+          <w:p>
+            <w:r>
+              <w:t>Je verstuurd eerst je pakket en wacht tot het afgeleverd is daarna kan je het afrekenen</w:t>
+            </w:r>
+          </w:p>
+        </w:tc>
+      </w:tr>
+      <w:tr>
+        <w:trPr>
+          <w:cnfStyle w:val="000000100000" w:firstRow="0" w:lastRow="0" w:firstColumn="0" w:lastColumn="0" w:oddVBand="0" w:evenVBand="0" w:oddHBand="1" w:evenHBand="0" w:firstRowFirstColumn="0" w:firstRowLastColumn="0" w:lastRowFirstColumn="0" w:lastRowLastColumn="0"/>
+        </w:trPr>
+        <w:tc>
+          <w:tcPr>
+            <w:tcW w:w="2405" w:type="dxa"/>
+          </w:tcPr>
+          <w:p>
+            <w:r>
+              <w:t>Uitzonderingen</w:t>
+            </w:r>
+          </w:p>
+        </w:tc>
+        <w:tc>
+          <w:tcPr>
+            <w:tcW w:w="6657" w:type="dxa"/>
+          </w:tcPr>
+          <w:p>
+            <w:r>
+              <w:t>Je pakket moet afgeleverd zijn</w:t>
+            </w:r>
+          </w:p>
+        </w:tc>
+      </w:tr>
+      <w:tr>
+        <w:tc>
+          <w:tcPr>
+            <w:tcW w:w="2405" w:type="dxa"/>
+          </w:tcPr>
+          <w:p>
+            <w:r>
+              <w:t>Postconditie</w:t>
+            </w:r>
+          </w:p>
+        </w:tc>
+        <w:tc>
+          <w:tcPr>
+            <w:tcW w:w="6657" w:type="dxa"/>
+          </w:tcPr>
+          <w:p>
+            <w:r>
+              <w:t>Je betaalde pakketen kom te staan in het overzicht van de admin</w:t>
+            </w:r>
+          </w:p>
+        </w:tc>
+      </w:tr>
+    </w:tbl>
+    <w:p/>
+    <w:p>
+      <w:r>
+        <w:rPr>
+          <w:noProof/>
+        </w:rPr>
+        <w:drawing>
+          <wp:inline distT="0" distB="0" distL="0" distR="0" wp14:anchorId="3643D1CF" wp14:editId="6DD3CDBC">
+            <wp:extent cx="4979030" cy="3848431"/>
+            <wp:effectExtent l="0" t="0" r="0" b="0"/>
+            <wp:docPr id="23" name="Afbeelding 23" descr="Afbeelding met tafel&#10;&#10;Automatisch gegenereerde beschrijving"/>
+            <wp:cNvGraphicFramePr>
+              <a:graphicFrameLocks xmlns:a="http://schemas.openxmlformats.org/drawingml/2006/main" noChangeAspect="1"/>
+            </wp:cNvGraphicFramePr>
+            <a:graphic xmlns:a="http://schemas.openxmlformats.org/drawingml/2006/main">
+              <a:graphicData uri="http://schemas.openxmlformats.org/drawingml/2006/picture">
+                <pic:pic xmlns:pic="http://schemas.openxmlformats.org/drawingml/2006/picture">
+                  <pic:nvPicPr>
+                    <pic:cNvPr id="23" name="Afbeelding 23" descr="Afbeelding met tafel&#10;&#10;Automatisch gegenereerde beschrijving"/>
+                    <pic:cNvPicPr/>
+                  </pic:nvPicPr>
+                  <pic:blipFill>
+                    <a:blip r:embed="rId26"/>
+                    <a:stretch>
+                      <a:fillRect/>
+                    </a:stretch>
+                  </pic:blipFill>
+                  <pic:spPr>
+                    <a:xfrm>
+                      <a:off x="0" y="0"/>
+                      <a:ext cx="5000923" cy="3865353"/>
+                    </a:xfrm>
+                    <a:prstGeom prst="rect">
+                      <a:avLst/>
+                    </a:prstGeom>
+                  </pic:spPr>
+                </pic:pic>
+              </a:graphicData>
+            </a:graphic>
+          </wp:inline>
+        </w:drawing>
+      </w:r>
+      <w:r>
+        <w:br w:type="page"/>
+      </w:r>
+    </w:p>
+    <w:p>
+      <w:pPr>
+        <w:pStyle w:val="Kop2"/>
+      </w:pPr>
+      <w:r>
+        <w:lastRenderedPageBreak/>
+        <w:t xml:space="preserve">Functie: </w:t>
+      </w:r>
+      <w:r>
+        <w:t>Regio’s koerier</w:t>
+      </w:r>
+    </w:p>
+    <w:p>
+      <w:pPr>
+        <w:pStyle w:val="Kop3"/>
+      </w:pPr>
+      <w:r>
+        <w:t>Functionele beschrijving</w:t>
+      </w:r>
+    </w:p>
+    <w:tbl>
+      <w:tblPr>
+        <w:tblStyle w:val="Rastertabel4-Accent1"/>
+        <w:tblW w:w="0" w:type="auto"/>
+        <w:tblLook w:val="0400" w:firstRow="0" w:lastRow="0" w:firstColumn="0" w:lastColumn="0" w:noHBand="0" w:noVBand="1"/>
+      </w:tblPr>
+      <w:tblGrid>
+        <w:gridCol w:w="2405"/>
+        <w:gridCol w:w="6657"/>
+      </w:tblGrid>
+      <w:tr>
+        <w:trPr>
+          <w:cnfStyle w:val="000000100000" w:firstRow="0" w:lastRow="0" w:firstColumn="0" w:lastColumn="0" w:oddVBand="0" w:evenVBand="0" w:oddHBand="1" w:evenHBand="0" w:firstRowFirstColumn="0" w:firstRowLastColumn="0" w:lastRowFirstColumn="0" w:lastRowLastColumn="0"/>
+        </w:trPr>
+        <w:tc>
+          <w:tcPr>
+            <w:tcW w:w="2405" w:type="dxa"/>
+          </w:tcPr>
+          <w:p>
+            <w:r>
+              <w:t>Naam van de functie</w:t>
+            </w:r>
+          </w:p>
+        </w:tc>
+        <w:tc>
+          <w:tcPr>
+            <w:tcW w:w="6657" w:type="dxa"/>
+          </w:tcPr>
+          <w:p>
+            <w:r>
+              <w:t>Regio’s voor koeriers</w:t>
+            </w:r>
+          </w:p>
+        </w:tc>
+      </w:tr>
+      <w:tr>
+        <w:tc>
+          <w:tcPr>
+            <w:tcW w:w="2405" w:type="dxa"/>
+          </w:tcPr>
+          <w:p>
+            <w:r>
+              <w:t>Actor</w:t>
+            </w:r>
+          </w:p>
+        </w:tc>
+        <w:tc>
+          <w:tcPr>
+            <w:tcW w:w="6657" w:type="dxa"/>
+          </w:tcPr>
+          <w:p>
+            <w:r>
+              <w:t>Koeriers en admins</w:t>
+            </w:r>
+          </w:p>
+        </w:tc>
+      </w:tr>
+      <w:tr>
+        <w:trPr>
+          <w:cnfStyle w:val="000000100000" w:firstRow="0" w:lastRow="0" w:firstColumn="0" w:lastColumn="0" w:oddVBand="0" w:evenVBand="0" w:oddHBand="1" w:evenHBand="0" w:firstRowFirstColumn="0" w:firstRowLastColumn="0" w:lastRowFirstColumn="0" w:lastRowLastColumn="0"/>
+        </w:trPr>
+        <w:tc>
+          <w:tcPr>
+            <w:tcW w:w="2405" w:type="dxa"/>
+          </w:tcPr>
+          <w:p>
+            <w:r>
+              <w:t>Preconditie</w:t>
+            </w:r>
+          </w:p>
+        </w:tc>
+        <w:tc>
+          <w:tcPr>
+            <w:tcW w:w="6657" w:type="dxa"/>
+          </w:tcPr>
+          <w:p>
+            <w:pPr>
+              <w:tabs>
+                <w:tab w:val="center" w:pos="3220"/>
+              </w:tabs>
+            </w:pPr>
+            <w:r>
+              <w:t>Je moet een koerier zijn om je regio te veranderen</w:t>
+            </w:r>
+          </w:p>
+        </w:tc>
+      </w:tr>
+      <w:tr>
+        <w:tc>
+          <w:tcPr>
+            <w:tcW w:w="2405" w:type="dxa"/>
+          </w:tcPr>
+          <w:p>
+            <w:r>
+              <w:t>Beschrijving</w:t>
+            </w:r>
+          </w:p>
+        </w:tc>
+        <w:tc>
+          <w:tcPr>
+            <w:tcW w:w="6657" w:type="dxa"/>
+          </w:tcPr>
+          <w:p>
+            <w:r>
+              <w:t>Je kan de regio’s aanpassen van koeriers en koeries kunnen dat zelf ook</w:t>
+            </w:r>
+          </w:p>
+        </w:tc>
+      </w:tr>
+      <w:tr>
+        <w:trPr>
+          <w:cnfStyle w:val="000000100000" w:firstRow="0" w:lastRow="0" w:firstColumn="0" w:lastColumn="0" w:oddVBand="0" w:evenVBand="0" w:oddHBand="1" w:evenHBand="0" w:firstRowFirstColumn="0" w:firstRowLastColumn="0" w:lastRowFirstColumn="0" w:lastRowLastColumn="0"/>
+        </w:trPr>
+        <w:tc>
+          <w:tcPr>
+            <w:tcW w:w="2405" w:type="dxa"/>
+          </w:tcPr>
+          <w:p>
+            <w:r>
+              <w:t>Uitzonderingen</w:t>
+            </w:r>
+          </w:p>
+        </w:tc>
+        <w:tc>
+          <w:tcPr>
+            <w:tcW w:w="6657" w:type="dxa"/>
+          </w:tcPr>
+          <w:p>
+            <w:r>
+              <w:t>Na het maken van een koerier account moet je een regio instellen</w:t>
+            </w:r>
+          </w:p>
+        </w:tc>
+      </w:tr>
+      <w:tr>
+        <w:tc>
+          <w:tcPr>
+            <w:tcW w:w="2405" w:type="dxa"/>
+          </w:tcPr>
+          <w:p>
+            <w:r>
+              <w:t>Postconditie</w:t>
+            </w:r>
+          </w:p>
+        </w:tc>
+        <w:tc>
+          <w:tcPr>
+            <w:tcW w:w="6657" w:type="dxa"/>
+          </w:tcPr>
+          <w:p>
+            <w:r>
+              <w:t>De koerier ziet alleen maar pakketjes in zijn regio</w:t>
+            </w:r>
+          </w:p>
+        </w:tc>
+      </w:tr>
+    </w:tbl>
+    <w:p>
+      <w:r>
+        <w:rPr>
+          <w:noProof/>
+        </w:rPr>
+        <w:drawing>
+          <wp:inline distT="0" distB="0" distL="0" distR="0" wp14:anchorId="24BCFAC1" wp14:editId="7D21CD93">
+            <wp:extent cx="5760720" cy="4248785"/>
+            <wp:effectExtent l="0" t="0" r="0" b="0"/>
+            <wp:docPr id="24" name="Afbeelding 24" descr="Afbeelding met tafel&#10;&#10;Automatisch gegenereerde beschrijving"/>
+            <wp:cNvGraphicFramePr>
+              <a:graphicFrameLocks xmlns:a="http://schemas.openxmlformats.org/drawingml/2006/main" noChangeAspect="1"/>
+            </wp:cNvGraphicFramePr>
+            <a:graphic xmlns:a="http://schemas.openxmlformats.org/drawingml/2006/main">
+              <a:graphicData uri="http://schemas.openxmlformats.org/drawingml/2006/picture">
+                <pic:pic xmlns:pic="http://schemas.openxmlformats.org/drawingml/2006/picture">
+                  <pic:nvPicPr>
+                    <pic:cNvPr id="24" name="Afbeelding 24" descr="Afbeelding met tafel&#10;&#10;Automatisch gegenereerde beschrijving"/>
+                    <pic:cNvPicPr/>
+                  </pic:nvPicPr>
+                  <pic:blipFill>
+                    <a:blip r:embed="rId27"/>
+                    <a:stretch>
+                      <a:fillRect/>
+                    </a:stretch>
+                  </pic:blipFill>
+                  <pic:spPr>
+                    <a:xfrm>
+                      <a:off x="0" y="0"/>
+                      <a:ext cx="5760720" cy="4248785"/>
+                    </a:xfrm>
+                    <a:prstGeom prst="rect">
+                      <a:avLst/>
+                    </a:prstGeom>
+                  </pic:spPr>
+                </pic:pic>
+              </a:graphicData>
+            </a:graphic>
+          </wp:inline>
+        </w:drawing>
       </w:r>
       <w:r>
         <w:br w:type="page"/>
@@ -5811,7 +6026,7 @@
           </mc:Fallback>
         </mc:AlternateContent>
       </w:r>
-      <w:hyperlink r:id="rId24" w:anchor="h.p_xITBq9OCDROn" w:history="1">
+      <w:hyperlink r:id="rId28" w:anchor="h.p_xITBq9OCDROn" w:history="1">
         <w:r>
           <w:rPr>
             <w:rStyle w:val="Hyperlink"/>
@@ -5861,7 +6076,7 @@
                     <pic:cNvPicPr/>
                   </pic:nvPicPr>
                   <pic:blipFill>
-                    <a:blip r:embed="rId25"/>
+                    <a:blip r:embed="rId29"/>
                     <a:stretch>
                       <a:fillRect/>
                     </a:stretch>
@@ -6139,7 +6354,7 @@
           </mc:Fallback>
         </mc:AlternateContent>
       </w:r>
-      <w:hyperlink r:id="rId26" w:anchor="h.p_B7VnvpcuT4K2" w:history="1">
+      <w:hyperlink r:id="rId30" w:anchor="h.p_B7VnvpcuT4K2" w:history="1">
         <w:r>
           <w:rPr>
             <w:rStyle w:val="Hyperlink"/>
@@ -7264,10 +7479,10 @@
       </w:pPr>
     </w:p>
     <w:sectPr>
-      <w:headerReference w:type="default" r:id="rId27"/>
-      <w:footerReference w:type="even" r:id="rId28"/>
-      <w:footerReference w:type="default" r:id="rId29"/>
-      <w:footerReference w:type="first" r:id="rId30"/>
+      <w:headerReference w:type="default" r:id="rId31"/>
+      <w:footerReference w:type="even" r:id="rId32"/>
+      <w:footerReference w:type="default" r:id="rId33"/>
+      <w:footerReference w:type="first" r:id="rId34"/>
       <w:pgSz w:w="11906" w:h="16838"/>
       <w:pgMar w:top="1417" w:right="1417" w:bottom="1417" w:left="1417" w:header="708" w:footer="708" w:gutter="0"/>
       <w:cols w:space="708"/>
@@ -7820,28 +8035,12 @@
         </mc:Fallback>
       </mc:AlternateContent>
     </w:r>
-    <w:proofErr w:type="spellStart"/>
     <w:r>
       <w:rPr>
         <w:lang w:val="en-GB"/>
       </w:rPr>
-      <w:t>Functioneel</w:t>
+      <w:t>Functioneel ontwerp</w:t>
     </w:r>
-    <w:proofErr w:type="spellEnd"/>
-    <w:r>
-      <w:rPr>
-        <w:lang w:val="en-GB"/>
-      </w:rPr>
-      <w:t xml:space="preserve"> </w:t>
-    </w:r>
-    <w:proofErr w:type="spellStart"/>
-    <w:r>
-      <w:rPr>
-        <w:lang w:val="en-GB"/>
-      </w:rPr>
-      <w:t>ontwerp</w:t>
-    </w:r>
-    <w:proofErr w:type="spellEnd"/>
     <w:r>
       <w:rPr>
         <w:lang w:val="en-GB"/>
@@ -10118,7 +10317,9 @@
   <w:rsids>
     <w:rsidRoot w:val="00732D0C"/>
     <w:rsid w:val="000E6370"/>
+    <w:rsid w:val="002E160D"/>
     <w:rsid w:val="003124E2"/>
+    <w:rsid w:val="004246AC"/>
     <w:rsid w:val="00540E00"/>
     <w:rsid w:val="00732D0C"/>
     <w:rsid w:val="007C337E"/>
@@ -10892,10 +11093,6 @@
 </file>
 
 <file path=customXml/item1.xml><?xml version="1.0" encoding="utf-8"?>
-<b:Sources xmlns:b="http://schemas.openxmlformats.org/officeDocument/2006/bibliography" xmlns="http://schemas.openxmlformats.org/officeDocument/2006/bibliography" SelectedStyle="\APASixthEditionOfficeOnline.xsl" StyleName="APA" Version="6"/>
-</file>
-
-<file path=customXml/item2.xml><?xml version="1.0" encoding="utf-8"?>
 <?mso-contentType ?>
 <FormTemplates xmlns="http://schemas.microsoft.com/sharepoint/v3/contenttype/forms">
   <Display>DocumentLibraryForm</Display>
@@ -10904,13 +11101,11 @@
 </FormTemplates>
 </file>
 
-<file path=customXml/item3.xml><?xml version="1.0" encoding="utf-8"?>
-<p:properties xmlns:p="http://schemas.microsoft.com/office/2006/metadata/properties" xmlns:xsi="http://www.w3.org/2001/XMLSchema-instance" xmlns:pc="http://schemas.microsoft.com/office/infopath/2007/PartnerControls">
-  <documentManagement/>
-</p:properties>
+<file path=customXml/item2.xml><?xml version="1.0" encoding="utf-8"?>
+<b:Sources xmlns:b="http://schemas.openxmlformats.org/officeDocument/2006/bibliography" xmlns="http://schemas.openxmlformats.org/officeDocument/2006/bibliography" SelectedStyle="\APASixthEditionOfficeOnline.xsl" StyleName="APA" Version="6"/>
 </file>
 
-<file path=customXml/item4.xml><?xml version="1.0" encoding="utf-8"?>
+<file path=customXml/item3.xml><?xml version="1.0" encoding="utf-8"?>
 <ct:contentTypeSchema xmlns:ct="http://schemas.microsoft.com/office/2006/metadata/contentType" xmlns:ma="http://schemas.microsoft.com/office/2006/metadata/properties/metaAttributes" ct:_="" ma:_="" ma:contentTypeName="Document" ma:contentTypeID="0x010100A5890FD8E2AB6E4DAA8DE63570D6AFA3" ma:contentTypeVersion="8" ma:contentTypeDescription="Een nieuw document maken." ma:contentTypeScope="" ma:versionID="5b7fdcf29434dad92f0ac3a0dd293b1e">
   <xsd:schema xmlns:xsd="http://www.w3.org/2001/XMLSchema" xmlns:xs="http://www.w3.org/2001/XMLSchema" xmlns:p="http://schemas.microsoft.com/office/2006/metadata/properties" xmlns:ns2="45fa6d14-934b-44a0-9747-c035f1438e9b" xmlns:ns3="9b23f896-9a04-4114-b73b-55cbe372e205" targetNamespace="http://schemas.microsoft.com/office/2006/metadata/properties" ma:root="true" ma:fieldsID="30fa0da3bc8d4f53acf812560ee6efb4" ns2:_="" ns3:_="">
     <xsd:import namespace="45fa6d14-934b-44a0-9747-c035f1438e9b"/>
@@ -11101,7 +11296,21 @@
 </ct:contentTypeSchema>
 </file>
 
+<file path=customXml/item4.xml><?xml version="1.0" encoding="utf-8"?>
+<p:properties xmlns:p="http://schemas.microsoft.com/office/2006/metadata/properties" xmlns:xsi="http://www.w3.org/2001/XMLSchema-instance" xmlns:pc="http://schemas.microsoft.com/office/infopath/2007/PartnerControls">
+  <documentManagement/>
+</p:properties>
+</file>
+
 <file path=customXml/itemProps1.xml><?xml version="1.0" encoding="utf-8"?>
+<ds:datastoreItem xmlns:ds="http://schemas.openxmlformats.org/officeDocument/2006/customXml" ds:itemID="{0A40A84B-351E-4840-98F4-E589742AB4BD}">
+  <ds:schemaRefs>
+    <ds:schemaRef ds:uri="http://schemas.microsoft.com/sharepoint/v3/contenttype/forms"/>
+  </ds:schemaRefs>
+</ds:datastoreItem>
+</file>
+
+<file path=customXml/itemProps2.xml><?xml version="1.0" encoding="utf-8"?>
 <ds:datastoreItem xmlns:ds="http://schemas.openxmlformats.org/officeDocument/2006/customXml" ds:itemID="{1D41F5E2-FC0D-440F-AE26-F9D485BBC259}">
   <ds:schemaRefs>
     <ds:schemaRef ds:uri="http://schemas.openxmlformats.org/officeDocument/2006/bibliography"/>
@@ -11109,24 +11318,7 @@
 </ds:datastoreItem>
 </file>
 
-<file path=customXml/itemProps2.xml><?xml version="1.0" encoding="utf-8"?>
-<ds:datastoreItem xmlns:ds="http://schemas.openxmlformats.org/officeDocument/2006/customXml" ds:itemID="{0A40A84B-351E-4840-98F4-E589742AB4BD}">
-  <ds:schemaRefs>
-    <ds:schemaRef ds:uri="http://schemas.microsoft.com/sharepoint/v3/contenttype/forms"/>
-  </ds:schemaRefs>
-</ds:datastoreItem>
-</file>
-
 <file path=customXml/itemProps3.xml><?xml version="1.0" encoding="utf-8"?>
-<ds:datastoreItem xmlns:ds="http://schemas.openxmlformats.org/officeDocument/2006/customXml" ds:itemID="{7F26A801-F9B6-4CC3-B424-63B0B431BCCF}">
-  <ds:schemaRefs>
-    <ds:schemaRef ds:uri="http://schemas.microsoft.com/office/2006/metadata/properties"/>
-    <ds:schemaRef ds:uri="http://schemas.microsoft.com/office/infopath/2007/PartnerControls"/>
-  </ds:schemaRefs>
-</ds:datastoreItem>
-</file>
-
-<file path=customXml/itemProps4.xml><?xml version="1.0" encoding="utf-8"?>
 <ds:datastoreItem xmlns:ds="http://schemas.openxmlformats.org/officeDocument/2006/customXml" ds:itemID="{E1E59464-3DDE-4FE8-9C4E-2419A18EEDD0}">
   <ds:schemaRefs>
     <ds:schemaRef ds:uri="http://schemas.microsoft.com/office/2006/metadata/contentType"/>
@@ -11143,4 +11335,13 @@
     <ds:schemaRef ds:uri="http://schemas.microsoft.com/internal/obd"/>
   </ds:schemaRefs>
 </ds:datastoreItem>
+</file>
+
+<file path=customXml/itemProps4.xml><?xml version="1.0" encoding="utf-8"?>
+<ds:datastoreItem xmlns:ds="http://schemas.openxmlformats.org/officeDocument/2006/customXml" ds:itemID="{7F26A801-F9B6-4CC3-B424-63B0B431BCCF}">
+  <ds:schemaRefs>
+    <ds:schemaRef ds:uri="http://schemas.microsoft.com/office/2006/metadata/properties"/>
+    <ds:schemaRef ds:uri="http://schemas.microsoft.com/office/infopath/2007/PartnerControls"/>
+  </ds:schemaRefs>
+</ds:datastoreItem>
 </file>
--- a/Documentatie/Functioneel ontwerp.docx
+++ b/Documentatie/Functioneel ontwerp.docx
@@ -1781,12 +1781,12 @@
         <w:t>koerier</w:t>
       </w:r>
     </w:p>
+    <w:bookmarkStart w:id="13" w:name="_Toc2080252"/>
+    <w:bookmarkStart w:id="14" w:name="_Toc5827129"/>
     <w:p>
       <w:pPr>
         <w:pStyle w:val="Kop1"/>
       </w:pPr>
-      <w:bookmarkStart w:id="13" w:name="_Toc2080252"/>
-      <w:bookmarkStart w:id="14" w:name="_Toc5827129"/>
       <w:r>
         <w:rPr>
           <w:noProof/>
@@ -2225,11 +2225,11 @@
         <w:pStyle w:val="Geenafstand"/>
       </w:pPr>
     </w:p>
+    <w:bookmarkStart w:id="18" w:name="_Toc2080255"/>
     <w:p>
       <w:pPr>
         <w:pStyle w:val="Kop3"/>
       </w:pPr>
-      <w:bookmarkStart w:id="18" w:name="_Toc2080255"/>
       <w:r>
         <w:rPr>
           <w:noProof/>
@@ -5760,7 +5760,7 @@
           </w:tcPr>
           <w:p>
             <w:r>
-              <w:t>Na het maken van een koerier account moet je een regio instellen</w:t>
+              <w:t>Kan niet connecten met de database</w:t>
             </w:r>
           </w:p>
         </w:tc>
@@ -6111,12 +6111,12 @@
         <w:br w:type="page"/>
       </w:r>
     </w:p>
+    <w:bookmarkStart w:id="30" w:name="_Toc2080265"/>
+    <w:bookmarkStart w:id="31" w:name="_Toc5827134"/>
     <w:p>
       <w:pPr>
         <w:pStyle w:val="Kop1"/>
       </w:pPr>
-      <w:bookmarkStart w:id="30" w:name="_Toc2080265"/>
-      <w:bookmarkStart w:id="31" w:name="_Toc5827134"/>
       <w:r>
         <w:rPr>
           <w:noProof/>
@@ -6506,7 +6506,7 @@
         </w:rPr>
         <w:t xml:space="preserve">Actuele sjabloon versie datum: </w:t>
       </w:r>
-      <w:bookmarkStart w:id="40" w:name="SjabloonVersie"/>
+      <w:bookmarkStart w:id="36" w:name="SjabloonVersie"/>
       <w:sdt>
         <w:sdtPr>
           <w:rPr>
@@ -6535,7 +6535,7 @@
           </w:r>
         </w:sdtContent>
       </w:sdt>
-      <w:bookmarkEnd w:id="40"/>
+      <w:bookmarkEnd w:id="36"/>
       <w:r>
         <w:rPr>
           <w:vanish/>
@@ -8845,13 +8845,13 @@
       </w:rPr>
     </w:lvl>
   </w:abstractNum>
-  <w:num w:numId="1">
+  <w:num w:numId="1" w16cid:durableId="1877767938">
     <w:abstractNumId w:val="2"/>
   </w:num>
-  <w:num w:numId="2">
+  <w:num w:numId="2" w16cid:durableId="8876818">
     <w:abstractNumId w:val="1"/>
   </w:num>
-  <w:num w:numId="3">
+  <w:num w:numId="3" w16cid:durableId="106386688">
     <w:abstractNumId w:val="0"/>
   </w:num>
 </w:numbering>
@@ -10319,6 +10319,7 @@
     <w:rsid w:val="000E6370"/>
     <w:rsid w:val="002E160D"/>
     <w:rsid w:val="003124E2"/>
+    <w:rsid w:val="00334DB7"/>
     <w:rsid w:val="004246AC"/>
     <w:rsid w:val="00540E00"/>
     <w:rsid w:val="00732D0C"/>
@@ -11093,6 +11094,10 @@
 </file>
 
 <file path=customXml/item1.xml><?xml version="1.0" encoding="utf-8"?>
+<b:Sources xmlns:b="http://schemas.openxmlformats.org/officeDocument/2006/bibliography" xmlns="http://schemas.openxmlformats.org/officeDocument/2006/bibliography" SelectedStyle="\APASixthEditionOfficeOnline.xsl" StyleName="APA" Version="6"/>
+</file>
+
+<file path=customXml/item2.xml><?xml version="1.0" encoding="utf-8"?>
 <?mso-contentType ?>
 <FormTemplates xmlns="http://schemas.microsoft.com/sharepoint/v3/contenttype/forms">
   <Display>DocumentLibraryForm</Display>
@@ -11101,11 +11106,13 @@
 </FormTemplates>
 </file>
 
-<file path=customXml/item2.xml><?xml version="1.0" encoding="utf-8"?>
-<b:Sources xmlns:b="http://schemas.openxmlformats.org/officeDocument/2006/bibliography" xmlns="http://schemas.openxmlformats.org/officeDocument/2006/bibliography" SelectedStyle="\APASixthEditionOfficeOnline.xsl" StyleName="APA" Version="6"/>
+<file path=customXml/item3.xml><?xml version="1.0" encoding="utf-8"?>
+<p:properties xmlns:p="http://schemas.microsoft.com/office/2006/metadata/properties" xmlns:xsi="http://www.w3.org/2001/XMLSchema-instance" xmlns:pc="http://schemas.microsoft.com/office/infopath/2007/PartnerControls">
+  <documentManagement/>
+</p:properties>
 </file>
 
-<file path=customXml/item3.xml><?xml version="1.0" encoding="utf-8"?>
+<file path=customXml/item4.xml><?xml version="1.0" encoding="utf-8"?>
 <ct:contentTypeSchema xmlns:ct="http://schemas.microsoft.com/office/2006/metadata/contentType" xmlns:ma="http://schemas.microsoft.com/office/2006/metadata/properties/metaAttributes" ct:_="" ma:_="" ma:contentTypeName="Document" ma:contentTypeID="0x010100A5890FD8E2AB6E4DAA8DE63570D6AFA3" ma:contentTypeVersion="8" ma:contentTypeDescription="Een nieuw document maken." ma:contentTypeScope="" ma:versionID="5b7fdcf29434dad92f0ac3a0dd293b1e">
   <xsd:schema xmlns:xsd="http://www.w3.org/2001/XMLSchema" xmlns:xs="http://www.w3.org/2001/XMLSchema" xmlns:p="http://schemas.microsoft.com/office/2006/metadata/properties" xmlns:ns2="45fa6d14-934b-44a0-9747-c035f1438e9b" xmlns:ns3="9b23f896-9a04-4114-b73b-55cbe372e205" targetNamespace="http://schemas.microsoft.com/office/2006/metadata/properties" ma:root="true" ma:fieldsID="30fa0da3bc8d4f53acf812560ee6efb4" ns2:_="" ns3:_="">
     <xsd:import namespace="45fa6d14-934b-44a0-9747-c035f1438e9b"/>
@@ -11296,13 +11303,15 @@
 </ct:contentTypeSchema>
 </file>
 
-<file path=customXml/item4.xml><?xml version="1.0" encoding="utf-8"?>
-<p:properties xmlns:p="http://schemas.microsoft.com/office/2006/metadata/properties" xmlns:xsi="http://www.w3.org/2001/XMLSchema-instance" xmlns:pc="http://schemas.microsoft.com/office/infopath/2007/PartnerControls">
-  <documentManagement/>
-</p:properties>
+<file path=customXml/itemProps1.xml><?xml version="1.0" encoding="utf-8"?>
+<ds:datastoreItem xmlns:ds="http://schemas.openxmlformats.org/officeDocument/2006/customXml" ds:itemID="{1D41F5E2-FC0D-440F-AE26-F9D485BBC259}">
+  <ds:schemaRefs>
+    <ds:schemaRef ds:uri="http://schemas.openxmlformats.org/officeDocument/2006/bibliography"/>
+  </ds:schemaRefs>
+</ds:datastoreItem>
 </file>
 
-<file path=customXml/itemProps1.xml><?xml version="1.0" encoding="utf-8"?>
+<file path=customXml/itemProps2.xml><?xml version="1.0" encoding="utf-8"?>
 <ds:datastoreItem xmlns:ds="http://schemas.openxmlformats.org/officeDocument/2006/customXml" ds:itemID="{0A40A84B-351E-4840-98F4-E589742AB4BD}">
   <ds:schemaRefs>
     <ds:schemaRef ds:uri="http://schemas.microsoft.com/sharepoint/v3/contenttype/forms"/>
@@ -11310,15 +11319,16 @@
 </ds:datastoreItem>
 </file>
 
-<file path=customXml/itemProps2.xml><?xml version="1.0" encoding="utf-8"?>
-<ds:datastoreItem xmlns:ds="http://schemas.openxmlformats.org/officeDocument/2006/customXml" ds:itemID="{1D41F5E2-FC0D-440F-AE26-F9D485BBC259}">
+<file path=customXml/itemProps3.xml><?xml version="1.0" encoding="utf-8"?>
+<ds:datastoreItem xmlns:ds="http://schemas.openxmlformats.org/officeDocument/2006/customXml" ds:itemID="{7F26A801-F9B6-4CC3-B424-63B0B431BCCF}">
   <ds:schemaRefs>
-    <ds:schemaRef ds:uri="http://schemas.openxmlformats.org/officeDocument/2006/bibliography"/>
+    <ds:schemaRef ds:uri="http://schemas.microsoft.com/office/2006/metadata/properties"/>
+    <ds:schemaRef ds:uri="http://schemas.microsoft.com/office/infopath/2007/PartnerControls"/>
   </ds:schemaRefs>
 </ds:datastoreItem>
 </file>
 
-<file path=customXml/itemProps3.xml><?xml version="1.0" encoding="utf-8"?>
+<file path=customXml/itemProps4.xml><?xml version="1.0" encoding="utf-8"?>
 <ds:datastoreItem xmlns:ds="http://schemas.openxmlformats.org/officeDocument/2006/customXml" ds:itemID="{E1E59464-3DDE-4FE8-9C4E-2419A18EEDD0}">
   <ds:schemaRefs>
     <ds:schemaRef ds:uri="http://schemas.microsoft.com/office/2006/metadata/contentType"/>
@@ -11335,13 +11345,4 @@
     <ds:schemaRef ds:uri="http://schemas.microsoft.com/internal/obd"/>
   </ds:schemaRefs>
 </ds:datastoreItem>
-</file>
-
-<file path=customXml/itemProps4.xml><?xml version="1.0" encoding="utf-8"?>
-<ds:datastoreItem xmlns:ds="http://schemas.openxmlformats.org/officeDocument/2006/customXml" ds:itemID="{7F26A801-F9B6-4CC3-B424-63B0B431BCCF}">
-  <ds:schemaRefs>
-    <ds:schemaRef ds:uri="http://schemas.microsoft.com/office/2006/metadata/properties"/>
-    <ds:schemaRef ds:uri="http://schemas.microsoft.com/office/infopath/2007/PartnerControls"/>
-  </ds:schemaRefs>
-</ds:datastoreItem>
 </file>